--- a/Soar Tutorial Part 8 - SMem.docx
+++ b/Soar Tutorial Part 8 - SMem.docx
@@ -1,6 +1,6 @@
 
 <file path=word/document.xml><?xml version="1.0" encoding="utf-8"?>
-<w:document xmlns:wpc="http://schemas.microsoft.com/office/word/2010/wordprocessingCanvas" xmlns:mo="http://schemas.microsoft.com/office/mac/office/2008/main" xmlns:mc="http://schemas.openxmlformats.org/markup-compatibility/2006" xmlns:mv="urn:schemas-microsoft-com:mac:vml" xmlns:o="urn:schemas-microsoft-com:office:office" xmlns:r="http://schemas.openxmlformats.org/officeDocument/2006/relationships" xmlns:m="http://schemas.openxmlformats.org/officeDocument/2006/math" xmlns:v="urn:schemas-microsoft-com:vml" xmlns:wp14="http://schemas.microsoft.com/office/word/2010/wordprocessingDrawing" xmlns:wp="http://schemas.openxmlformats.org/drawingml/2006/wordprocessingDrawing" xmlns:w10="urn:schemas-microsoft-com:office:word" xmlns:w="http://schemas.openxmlformats.org/wordprocessingml/2006/main" xmlns:w14="http://schemas.microsoft.com/office/word/2010/wordml" xmlns:wpg="http://schemas.microsoft.com/office/word/2010/wordprocessingGroup" xmlns:wpi="http://schemas.microsoft.com/office/word/2010/wordprocessingInk" xmlns:wne="http://schemas.microsoft.com/office/word/2006/wordml" xmlns:wps="http://schemas.microsoft.com/office/word/2010/wordprocessingShape" mc:Ignorable="w14 wp14">
+<w:document xmlns:wpc="http://schemas.microsoft.com/office/word/2010/wordprocessingCanvas" xmlns:mc="http://schemas.openxmlformats.org/markup-compatibility/2006" xmlns:o="urn:schemas-microsoft-com:office:office" xmlns:r="http://schemas.openxmlformats.org/officeDocument/2006/relationships" xmlns:m="http://schemas.openxmlformats.org/officeDocument/2006/math" xmlns:v="urn:schemas-microsoft-com:vml" xmlns:wp14="http://schemas.microsoft.com/office/word/2010/wordprocessingDrawing" xmlns:wp="http://schemas.openxmlformats.org/drawingml/2006/wordprocessingDrawing" xmlns:w10="urn:schemas-microsoft-com:office:word" xmlns:w="http://schemas.openxmlformats.org/wordprocessingml/2006/main" xmlns:w14="http://schemas.microsoft.com/office/word/2010/wordml" xmlns:wpg="http://schemas.microsoft.com/office/word/2010/wordprocessingGroup" xmlns:wpi="http://schemas.microsoft.com/office/word/2010/wordprocessingInk" xmlns:wne="http://schemas.microsoft.com/office/word/2006/wordml" xmlns:wps="http://schemas.microsoft.com/office/word/2010/wordprocessingShape" mc:Ignorable="w14 wp14">
   <w:body>
     <w:p>
       <w:pPr>
@@ -595,7 +595,11 @@
         <w:t>smem</w:t>
       </w:r>
       <w:r>
-        <w:t xml:space="preserve"> link has specialized substructure: a </w:t>
+        <w:t xml:space="preserve"> link has </w:t>
+      </w:r>
+      <w:r>
+        <w:lastRenderedPageBreak/>
+        <w:t xml:space="preserve">specialized substructure: a </w:t>
       </w:r>
       <w:r>
         <w:rPr>
@@ -1372,6 +1376,7 @@
         <w:pStyle w:val="code"/>
       </w:pPr>
       <w:r>
+        <w:lastRenderedPageBreak/>
         <w:t>(C2 ^store C3 + :O)</w:t>
       </w:r>
     </w:p>
@@ -1779,6 +1784,7 @@
     <w:p/>
     <w:p>
       <w:r>
+        <w:lastRenderedPageBreak/>
         <w:t xml:space="preserve">You will notice in the trace that </w:t>
       </w:r>
       <w:r>
@@ -1933,1092 +1939,1092 @@
         <w:rPr>
           <w:i/>
         </w:rPr>
-        <w:t>Demos</w:t>
-      </w:r>
-      <w:r>
-        <w:t xml:space="preserve"> directory)</w:t>
-      </w:r>
-      <w:r>
-        <w:t>:</w:t>
-      </w:r>
-    </w:p>
-    <w:p/>
-    <w:p>
-      <w:pPr>
-        <w:pStyle w:val="code"/>
-      </w:pPr>
-      <w:r>
-        <w:t>sp {propose*ncb</w:t>
-      </w:r>
-      <w:r>
-        <w:t>-retrieval</w:t>
-      </w:r>
-    </w:p>
-    <w:p>
-      <w:pPr>
-        <w:pStyle w:val="code"/>
-      </w:pPr>
-      <w:r>
-        <w:t xml:space="preserve">   (state &lt;s&gt; ^name friends</w:t>
-      </w:r>
-    </w:p>
-    <w:p>
-      <w:pPr>
-        <w:pStyle w:val="code"/>
-      </w:pPr>
-      <w:r>
-        <w:t xml:space="preserve">              ^smem.command &lt;cmd&gt;)</w:t>
-      </w:r>
-    </w:p>
-    <w:p>
-      <w:pPr>
-        <w:pStyle w:val="code"/>
-      </w:pPr>
-      <w:r>
-        <w:t xml:space="preserve">   (&lt;cmd&gt; ^store &lt;a&gt;)</w:t>
-      </w:r>
-    </w:p>
-    <w:p>
-      <w:pPr>
-        <w:pStyle w:val="code"/>
-      </w:pPr>
-      <w:r>
-        <w:t xml:space="preserve">   (&lt;a&gt; ^name anna</w:t>
-      </w:r>
-    </w:p>
-    <w:p>
-      <w:pPr>
-        <w:pStyle w:val="code"/>
-      </w:pPr>
-      <w:r>
-        <w:t xml:space="preserve">        ^friend &lt;f&gt;)</w:t>
-      </w:r>
-    </w:p>
-    <w:p>
-      <w:pPr>
-        <w:pStyle w:val="code"/>
-      </w:pPr>
-      <w:r>
-        <w:t>--&gt;</w:t>
-      </w:r>
-    </w:p>
-    <w:p>
-      <w:pPr>
-        <w:pStyle w:val="code"/>
-      </w:pPr>
-      <w:r>
-        <w:t xml:space="preserve">   (&lt;s&gt; ^operator &lt;op&gt; + =)</w:t>
-      </w:r>
-    </w:p>
-    <w:p>
-      <w:pPr>
-        <w:pStyle w:val="code"/>
-      </w:pPr>
-      <w:r>
-        <w:t xml:space="preserve">   (&lt;op&gt; ^name ncb</w:t>
-      </w:r>
-      <w:r>
-        <w:t>-retrieval</w:t>
-      </w:r>
-    </w:p>
-    <w:p>
-      <w:pPr>
-        <w:pStyle w:val="code"/>
-      </w:pPr>
-      <w:r>
-        <w:t xml:space="preserve">         ^friend &lt;f&gt;)}</w:t>
-      </w:r>
-    </w:p>
-    <w:p>
-      <w:pPr>
-        <w:pStyle w:val="code"/>
-      </w:pPr>
-    </w:p>
-    <w:p>
-      <w:pPr>
-        <w:pStyle w:val="code"/>
-      </w:pPr>
-      <w:r>
-        <w:t>sp {apply*ncb</w:t>
-      </w:r>
-      <w:r>
-        <w:t>-retrieval</w:t>
-      </w:r>
-      <w:r>
-        <w:t>*retrieve</w:t>
-      </w:r>
-    </w:p>
-    <w:p>
-      <w:pPr>
-        <w:pStyle w:val="code"/>
-      </w:pPr>
-      <w:r>
-        <w:t xml:space="preserve">   (state &lt;s&gt; ^operator &lt;op&gt;</w:t>
-      </w:r>
-    </w:p>
-    <w:p>
-      <w:pPr>
-        <w:pStyle w:val="code"/>
-      </w:pPr>
-      <w:r>
-        <w:t xml:space="preserve">              ^smem.command &lt;cmd&gt;)</w:t>
-      </w:r>
-    </w:p>
-    <w:p>
-      <w:pPr>
-        <w:pStyle w:val="code"/>
-      </w:pPr>
-      <w:r>
-        <w:t xml:space="preserve">   (&lt;op&gt; ^name ncb</w:t>
-      </w:r>
-      <w:r>
-        <w:t>-retrieval</w:t>
-      </w:r>
-    </w:p>
-    <w:p>
-      <w:pPr>
-        <w:pStyle w:val="code"/>
-      </w:pPr>
-      <w:r>
-        <w:t xml:space="preserve">         ^friend &lt;f&gt;)</w:t>
-      </w:r>
-    </w:p>
-    <w:p>
-      <w:pPr>
-        <w:pStyle w:val="code"/>
-      </w:pPr>
-      <w:r>
-        <w:t xml:space="preserve">   (&lt;cmd&gt; ^store &lt;a&gt;)</w:t>
-      </w:r>
-    </w:p>
-    <w:p>
-      <w:pPr>
-        <w:pStyle w:val="code"/>
-      </w:pPr>
-      <w:r>
-        <w:t>--&gt;</w:t>
-      </w:r>
-    </w:p>
-    <w:p>
-      <w:pPr>
-        <w:pStyle w:val="code"/>
-      </w:pPr>
-      <w:r>
-        <w:t xml:space="preserve">   (&lt;cmd&gt; ^store &lt;a&gt; -</w:t>
-      </w:r>
-    </w:p>
-    <w:p>
-      <w:pPr>
-        <w:pStyle w:val="code"/>
-      </w:pPr>
-      <w:r>
-        <w:t xml:space="preserve">          ^retrieve &lt;f&gt;)</w:t>
-      </w:r>
-    </w:p>
-    <w:p>
-      <w:pPr>
-        <w:pStyle w:val="code"/>
-      </w:pPr>
-    </w:p>
-    <w:p>
-      <w:pPr>
-        <w:pStyle w:val="code"/>
-      </w:pPr>
-      <w:r>
-        <w:t>sp {apply*ncb-retrieval*clean</w:t>
-      </w:r>
-    </w:p>
-    <w:p>
-      <w:pPr>
-        <w:pStyle w:val="code"/>
-      </w:pPr>
-      <w:r>
-        <w:t xml:space="preserve">   (state &lt;s&gt; ^operator &lt;op&gt;</w:t>
-      </w:r>
-    </w:p>
-    <w:p>
-      <w:pPr>
-        <w:pStyle w:val="code"/>
-      </w:pPr>
-      <w:r>
-        <w:t xml:space="preserve">              ^smem.command &lt;cmd&gt;)</w:t>
-      </w:r>
-    </w:p>
-    <w:p>
-      <w:pPr>
-        <w:pStyle w:val="code"/>
-      </w:pPr>
-      <w:r>
-        <w:t xml:space="preserve">   (&lt;op&gt; ^name ncb-retrieval</w:t>
-      </w:r>
-    </w:p>
-    <w:p>
-      <w:pPr>
-        <w:pStyle w:val="code"/>
-      </w:pPr>
-      <w:r>
-        <w:t xml:space="preserve">         ^friend &lt;f&gt;)</w:t>
-      </w:r>
-    </w:p>
-    <w:p>
-      <w:pPr>
-        <w:pStyle w:val="code"/>
-      </w:pPr>
-      <w:r>
-        <w:t xml:space="preserve">   (&lt;f&gt; ^&lt;attr&gt; &lt;val&gt;)</w:t>
-      </w:r>
-    </w:p>
-    <w:p>
-      <w:pPr>
-        <w:pStyle w:val="code"/>
-      </w:pPr>
-      <w:r>
-        <w:t>--&gt;</w:t>
-      </w:r>
-    </w:p>
-    <w:p>
-      <w:pPr>
-        <w:pStyle w:val="code"/>
-      </w:pPr>
-      <w:r>
-        <w:t xml:space="preserve">   (&lt;f&gt; ^&lt;attr&gt; &lt;val&gt; -)}</w:t>
-      </w:r>
-    </w:p>
-    <w:p>
-      <w:pPr>
-        <w:pStyle w:val="code"/>
-      </w:pPr>
-    </w:p>
-    <w:p>
-      <w:r>
-        <w:t>These rules retrieve all the information about one of @A1’s two friends (select</w:t>
-      </w:r>
-      <w:r>
-        <w:t>ed randomly) and remove</w:t>
-      </w:r>
-      <w:r>
-        <w:t xml:space="preserve"> the friend’s </w:t>
-      </w:r>
-      <w:r>
-        <w:t>augmentations (such as name and/or friend)</w:t>
-      </w:r>
-      <w:r>
-        <w:t xml:space="preserve"> from working memory.</w:t>
-      </w:r>
-    </w:p>
-    <w:p/>
-    <w:p>
-      <w:r>
-        <w:t xml:space="preserve">Unlike </w:t>
-      </w:r>
-      <w:r>
-        <w:rPr>
-          <w:i/>
-        </w:rPr>
-        <w:t>store</w:t>
-      </w:r>
-      <w:r>
-        <w:t xml:space="preserve"> commands, all retrievals are processed during the agent’s output phase and only one retrieval </w:t>
-      </w:r>
-      <w:r>
-        <w:t xml:space="preserve">command </w:t>
-      </w:r>
-      <w:r>
-        <w:t xml:space="preserve">can be </w:t>
-      </w:r>
-      <w:r>
-        <w:t>issued</w:t>
-      </w:r>
-      <w:r>
-        <w:t xml:space="preserve"> per state per decision.</w:t>
-      </w:r>
-    </w:p>
-    <w:p/>
-    <w:p>
-      <w:r>
-        <w:t>N</w:t>
-      </w:r>
-      <w:r>
-        <w:t xml:space="preserve">ow click the “Step” button and notice </w:t>
-      </w:r>
-      <w:r>
-        <w:t xml:space="preserve">that one of the two </w:t>
-      </w:r>
-      <w:r>
-        <w:rPr>
-          <w:i/>
-        </w:rPr>
-        <w:t>ncb</w:t>
-      </w:r>
-      <w:r>
-        <w:t xml:space="preserve"> operators is selected. Click “Run 1 -p" to see the application rule create a </w:t>
-      </w:r>
-      <w:r>
-        <w:rPr>
-          <w:i/>
-        </w:rPr>
-        <w:t>retrieve</w:t>
-      </w:r>
-      <w:r>
-        <w:t xml:space="preserve"> command, requesting information about one of the two friends</w:t>
-      </w:r>
-      <w:r>
-        <w:t xml:space="preserve">, as well as remove that friend’s </w:t>
-      </w:r>
-      <w:r>
-        <w:t>augmentations</w:t>
-      </w:r>
-      <w:r>
-        <w:t xml:space="preserve"> from working memory</w:t>
-      </w:r>
-      <w:r>
-        <w:t xml:space="preserve">. </w:t>
-      </w:r>
-      <w:r>
-        <w:t>Then c</w:t>
-      </w:r>
-      <w:r>
-        <w:t xml:space="preserve">lick the “Run 1 -p" button </w:t>
-      </w:r>
-      <w:r>
-        <w:t>again</w:t>
-      </w:r>
-      <w:r>
-        <w:t xml:space="preserve"> to proc</w:t>
-      </w:r>
-      <w:r>
-        <w:t>eed through the output phase. F</w:t>
-      </w:r>
-      <w:r>
-        <w:t>inally</w:t>
-      </w:r>
-      <w:r>
-        <w:t>,</w:t>
-      </w:r>
-      <w:r>
-        <w:t xml:space="preserve"> print the </w:t>
-      </w:r>
-      <w:r>
-        <w:t xml:space="preserve">full </w:t>
-      </w:r>
-      <w:r>
-        <w:t xml:space="preserve">contents of the </w:t>
-      </w:r>
-      <w:r>
-        <w:rPr>
-          <w:i/>
-        </w:rPr>
-        <w:t>smem</w:t>
-      </w:r>
-      <w:r>
-        <w:t xml:space="preserve"> link (</w:t>
-      </w:r>
-      <w:r>
-        <w:rPr>
-          <w:i/>
-        </w:rPr>
-        <w:t>print --depth 10 s2</w:t>
-      </w:r>
-      <w:r>
-        <w:t>):</w:t>
-      </w:r>
-    </w:p>
-    <w:p/>
-    <w:p>
-      <w:pPr>
-        <w:pStyle w:val="code"/>
-      </w:pPr>
-      <w:r>
-        <w:t>(S2 ^command C2 ^result R3)</w:t>
-      </w:r>
-    </w:p>
-    <w:p>
-      <w:pPr>
-        <w:pStyle w:val="code"/>
-      </w:pPr>
-      <w:r>
-        <w:t xml:space="preserve">  (C2 ^retrieve @C3)</w:t>
-      </w:r>
-    </w:p>
-    <w:p>
-      <w:pPr>
-        <w:pStyle w:val="code"/>
-      </w:pPr>
-      <w:r>
-        <w:t xml:space="preserve">    (@C3 ^name charley)</w:t>
-      </w:r>
-    </w:p>
-    <w:p>
-      <w:pPr>
-        <w:pStyle w:val="code"/>
-      </w:pPr>
-      <w:r>
-        <w:t xml:space="preserve">  (R3 ^retrieved @C3 ^success @C3)</w:t>
-      </w:r>
-    </w:p>
-    <w:p>
-      <w:pPr>
-        <w:pStyle w:val="code"/>
-      </w:pPr>
-    </w:p>
-    <w:p>
-      <w:r>
-        <w:t>We see that semantic memory has retrieved and added to working memory the name of the friend, as well as indicated status for this command (</w:t>
-      </w:r>
-      <w:r>
-        <w:rPr>
-          <w:i/>
-        </w:rPr>
-        <w:t>success</w:t>
-      </w:r>
-      <w:r>
-        <w:t>).</w:t>
-      </w:r>
-      <w:r>
-        <w:t xml:space="preserve"> Your run may have retrieved @B</w:t>
-      </w:r>
-      <w:r>
-        <w:t>1</w:t>
-      </w:r>
-      <w:r>
-        <w:t xml:space="preserve"> instead, as a result </w:t>
-      </w:r>
-      <w:r>
-        <w:t>of the random selection process:</w:t>
-      </w:r>
-    </w:p>
-    <w:p/>
-    <w:p>
-      <w:pPr>
-        <w:pStyle w:val="code"/>
-      </w:pPr>
-      <w:r>
-        <w:t xml:space="preserve"> </w:t>
-      </w:r>
-      <w:r>
-        <w:t>(S2 ^command C2 ^result R3)</w:t>
-      </w:r>
-    </w:p>
-    <w:p>
-      <w:pPr>
-        <w:pStyle w:val="code"/>
-      </w:pPr>
-      <w:r>
-        <w:t xml:space="preserve">  (C2 ^retrieve @B1)</w:t>
-      </w:r>
-    </w:p>
-    <w:p>
-      <w:pPr>
-        <w:pStyle w:val="code"/>
-      </w:pPr>
-      <w:r>
-        <w:t xml:space="preserve">    (@B1 ^friend @A1 ^name bob)</w:t>
-      </w:r>
-    </w:p>
-    <w:p>
-      <w:pPr>
-        <w:pStyle w:val="code"/>
-      </w:pPr>
-      <w:r>
-        <w:t xml:space="preserve">  (R3 ^retrieved @B1 ^success @B1)</w:t>
-      </w:r>
-    </w:p>
-    <w:p>
-      <w:pPr>
-        <w:pStyle w:val="code"/>
-      </w:pPr>
-    </w:p>
-    <w:p>
-      <w:r>
-        <w:t xml:space="preserve">Note that had the </w:t>
-      </w:r>
-      <w:r>
-        <w:rPr>
-          <w:i/>
-        </w:rPr>
-        <w:t>retrieve</w:t>
-      </w:r>
-      <w:r>
-        <w:t xml:space="preserve"> command been issued with an identifier that was not long-term, the status would have been </w:t>
-      </w:r>
-      <w:r>
-        <w:rPr>
-          <w:i/>
-        </w:rPr>
-        <w:t>failure</w:t>
-      </w:r>
-      <w:r>
-        <w:t xml:space="preserve"> and there would be no </w:t>
-      </w:r>
-      <w:r>
-        <w:rPr>
-          <w:i/>
-        </w:rPr>
-        <w:t>retrieved</w:t>
-      </w:r>
-      <w:r>
-        <w:t xml:space="preserve"> structure.</w:t>
-      </w:r>
-      <w:r>
-        <w:t xml:space="preserve"> Note also that retrieved knowledge is limited to the augmentations of </w:t>
-      </w:r>
-      <w:r>
-        <w:t>the long-term identifier:</w:t>
-      </w:r>
-      <w:r>
-        <w:t xml:space="preserve"> like the </w:t>
-      </w:r>
-      <w:r>
-        <w:rPr>
-          <w:i/>
-        </w:rPr>
-        <w:t>store</w:t>
-      </w:r>
-      <w:r>
-        <w:t xml:space="preserve"> command, the </w:t>
-      </w:r>
-      <w:r>
-        <w:rPr>
-          <w:i/>
-        </w:rPr>
-        <w:t>retrieve</w:t>
-      </w:r>
-      <w:r>
-        <w:t xml:space="preserve"> command is not recursive.</w:t>
-      </w:r>
-    </w:p>
-    <w:p>
-      <w:pPr>
-        <w:pStyle w:val="Heading2"/>
-      </w:pPr>
-      <w:r>
-        <w:t>5. Cue-Based Retrieval</w:t>
-      </w:r>
-    </w:p>
-    <w:p>
-      <w:r>
-        <w:t xml:space="preserve">The </w:t>
-      </w:r>
-      <w:r>
-        <w:t>second</w:t>
-      </w:r>
-      <w:r>
-        <w:t xml:space="preserve"> way an agent can retrieve knowledge from </w:t>
-      </w:r>
-      <w:r>
-        <w:t xml:space="preserve">semantic memory is called a </w:t>
-      </w:r>
-      <w:r>
-        <w:t>cue-based retrieval: the agent requests from semantic memory all of the augmentations of a</w:t>
-      </w:r>
-      <w:r>
-        <w:t>n un</w:t>
-      </w:r>
-      <w:r>
-        <w:t>known long-term identifier</w:t>
-      </w:r>
-      <w:r>
-        <w:t>, which is described by a subset of its augmentations</w:t>
-      </w:r>
-      <w:r>
-        <w:t>. The syntax of the command is (&lt;cmd&gt; ^</w:t>
-      </w:r>
-      <w:r>
-        <w:t>query</w:t>
-      </w:r>
-      <w:r>
-        <w:t xml:space="preserve"> &lt;</w:t>
-      </w:r>
-      <w:r>
-        <w:t>cue&gt;)</w:t>
-      </w:r>
-      <w:r>
-        <w:t>, where the desired augmentations all have &lt;cue&gt; as their identifier.</w:t>
-      </w:r>
-    </w:p>
-    <w:p/>
-    <w:p>
-      <w:r>
-        <w:t>The augmentations of the cue form hard constraints, based upon the value of each WME. If the value of the WME is a constant (string, integer, or float) or long-term identifier, then any retrieval is required to have exactly the attribute/value pair specified. If the value of the WME is a short-term identifier, then any retrieval is required to have an augmentation that has the same attribute, but the value is unconstrained.</w:t>
-      </w:r>
-    </w:p>
-    <w:p/>
-    <w:p>
-      <w:r>
-        <w:t xml:space="preserve">As an example, add the following two rules to our agent from </w:t>
-      </w:r>
-      <w:r>
-        <w:t>P</w:t>
-      </w:r>
-      <w:r>
-        <w:t xml:space="preserve">art 4 of this tutorial (these rules are already part of the </w:t>
-      </w:r>
-      <w:r>
-        <w:rPr>
-          <w:i/>
-        </w:rPr>
-        <w:t>smem-tutorial.soar</w:t>
-      </w:r>
-      <w:r>
-        <w:t xml:space="preserve"> file in the </w:t>
-      </w:r>
-      <w:r>
-        <w:rPr>
-          <w:i/>
-        </w:rPr>
-        <w:t>Demos</w:t>
-      </w:r>
-      <w:r>
-        <w:t xml:space="preserve"> directory):</w:t>
-      </w:r>
-    </w:p>
-    <w:p/>
-    <w:p>
-      <w:pPr>
-        <w:pStyle w:val="code"/>
-      </w:pPr>
-      <w:r>
-        <w:t>sp {propose*cb-retrieval</w:t>
-      </w:r>
-    </w:p>
-    <w:p>
-      <w:pPr>
-        <w:pStyle w:val="code"/>
-      </w:pPr>
-      <w:r>
-        <w:t xml:space="preserve">   (state &lt;s&gt; ^name friends</w:t>
-      </w:r>
-    </w:p>
-    <w:p>
-      <w:pPr>
-        <w:pStyle w:val="code"/>
-      </w:pPr>
-      <w:r>
-        <w:t xml:space="preserve">              ^smem.command &lt;cmd&gt;)</w:t>
-      </w:r>
-    </w:p>
-    <w:p>
-      <w:pPr>
-        <w:pStyle w:val="code"/>
-      </w:pPr>
-      <w:r>
-        <w:t xml:space="preserve">   (&lt;cmd&gt; ^retrieve)</w:t>
-      </w:r>
-    </w:p>
-    <w:p>
-      <w:pPr>
-        <w:pStyle w:val="code"/>
-      </w:pPr>
-      <w:r>
-        <w:t>--&gt;</w:t>
-      </w:r>
-    </w:p>
-    <w:p>
-      <w:pPr>
-        <w:pStyle w:val="code"/>
-      </w:pPr>
-      <w:r>
-        <w:t xml:space="preserve">   (&lt;s&gt; ^operator &lt;op&gt; + =)</w:t>
-      </w:r>
-    </w:p>
-    <w:p>
-      <w:pPr>
-        <w:pStyle w:val="code"/>
-      </w:pPr>
-      <w:r>
-        <w:t xml:space="preserve">   (&lt;op&gt; ^name cb-retrieval)}</w:t>
-      </w:r>
-    </w:p>
-    <w:p>
-      <w:pPr>
-        <w:pStyle w:val="code"/>
-      </w:pPr>
-    </w:p>
-    <w:p>
-      <w:pPr>
-        <w:pStyle w:val="code"/>
-      </w:pPr>
-      <w:r>
-        <w:t>sp {apply*cb-retrieval</w:t>
-      </w:r>
-    </w:p>
-    <w:p>
-      <w:pPr>
-        <w:pStyle w:val="code"/>
-      </w:pPr>
-      <w:r>
-        <w:t xml:space="preserve">   (state &lt;s&gt; ^operator &lt;op&gt;</w:t>
-      </w:r>
-    </w:p>
-    <w:p>
-      <w:pPr>
-        <w:pStyle w:val="code"/>
-      </w:pPr>
-      <w:r>
-        <w:t xml:space="preserve">              ^smem.command &lt;cmd&gt;)</w:t>
-      </w:r>
-    </w:p>
-    <w:p>
-      <w:pPr>
-        <w:pStyle w:val="code"/>
-      </w:pPr>
-      <w:r>
-        <w:t xml:space="preserve">   (&lt;op&gt; ^name cb-retrieval)</w:t>
-      </w:r>
-    </w:p>
-    <w:p>
-      <w:pPr>
-        <w:pStyle w:val="code"/>
-      </w:pPr>
-      <w:r>
-        <w:t xml:space="preserve">   (&lt;cmd&gt; ^retrieve &lt;lti&gt;)</w:t>
-      </w:r>
-    </w:p>
-    <w:p>
-      <w:pPr>
-        <w:pStyle w:val="code"/>
-      </w:pPr>
-      <w:r>
-        <w:t>--&gt;</w:t>
-      </w:r>
-    </w:p>
-    <w:p>
-      <w:pPr>
-        <w:pStyle w:val="code"/>
-      </w:pPr>
-      <w:r>
-        <w:t xml:space="preserve">   (&lt;cmd&gt; ^retrieve &lt;lti&gt; -</w:t>
-      </w:r>
-    </w:p>
-    <w:p>
-      <w:pPr>
-        <w:pStyle w:val="code"/>
-      </w:pPr>
-      <w:r>
-        <w:t xml:space="preserve">          ^query &lt;cue&gt;)</w:t>
-      </w:r>
-    </w:p>
-    <w:p>
-      <w:pPr>
-        <w:pStyle w:val="code"/>
-      </w:pPr>
-      <w:r>
-        <w:t xml:space="preserve">   (&lt;cue&gt; ^name &lt;any-name&gt;</w:t>
-      </w:r>
-    </w:p>
-    <w:p>
-      <w:pPr>
-        <w:pStyle w:val="code"/>
-      </w:pPr>
-      <w:r>
-        <w:t xml:space="preserve">          ^friend &lt;lti&gt;)}</w:t>
-      </w:r>
-    </w:p>
-    <w:p>
-      <w:pPr>
-        <w:pStyle w:val="code"/>
-      </w:pPr>
-    </w:p>
-    <w:p>
-      <w:r>
-        <w:t xml:space="preserve">These rules </w:t>
-      </w:r>
-      <w:r>
-        <w:t xml:space="preserve">retrieve </w:t>
-      </w:r>
-      <w:r>
-        <w:t>an identifier that meets two constraints: (1) it has an augmentation where the attribute is “name”, but the value can be any symbol, and (2) it has an augmentation where the attribute is “friend” and the value is the long-term identifier retrieved as a result of applying the operator</w:t>
-      </w:r>
-      <w:r>
-        <w:t xml:space="preserve"> in Part 3</w:t>
-      </w:r>
-      <w:r>
-        <w:t>.</w:t>
-      </w:r>
-    </w:p>
-    <w:p/>
-    <w:p>
-      <w:r>
-        <w:t>As a reminder</w:t>
-      </w:r>
-      <w:r>
-        <w:t xml:space="preserve">, all retrievals are processed during the agent’s output phase and only one retrieval </w:t>
-      </w:r>
-      <w:r>
-        <w:t xml:space="preserve">command </w:t>
-      </w:r>
-      <w:r>
-        <w:t xml:space="preserve">can be </w:t>
-      </w:r>
-      <w:r>
-        <w:t>issued</w:t>
-      </w:r>
-      <w:r>
-        <w:t xml:space="preserve"> per state per decision.</w:t>
-      </w:r>
-    </w:p>
-    <w:p/>
-    <w:p>
-      <w:r>
-        <w:t xml:space="preserve">So now click the “Step” button and then click the “Run 1 -p" to see the application rule create a </w:t>
-      </w:r>
-      <w:r>
-        <w:rPr>
-          <w:i/>
-        </w:rPr>
-        <w:t>query</w:t>
-      </w:r>
-      <w:r>
-        <w:t xml:space="preserve"> command, as well as remove the previous </w:t>
-      </w:r>
-      <w:r>
-        <w:rPr>
-          <w:i/>
-        </w:rPr>
-        <w:t>retrieve</w:t>
-      </w:r>
-      <w:r>
-        <w:t xml:space="preserve"> command from working memory. Then click the “Run 1 -p" button again to proceed through the output phase. Finally print the contents of the </w:t>
-      </w:r>
-      <w:r>
-        <w:rPr>
-          <w:i/>
-        </w:rPr>
-        <w:t>smem</w:t>
-      </w:r>
-      <w:r>
-        <w:t xml:space="preserve"> link (</w:t>
-      </w:r>
-      <w:r>
-        <w:rPr>
-          <w:i/>
-        </w:rPr>
-        <w:t>print --depth 10 s2</w:t>
-      </w:r>
-      <w:r>
-        <w:t>):</w:t>
-      </w:r>
-    </w:p>
-    <w:p/>
-    <w:p>
-      <w:pPr>
-        <w:pStyle w:val="code"/>
-      </w:pPr>
-      <w:r>
-        <w:t>(S2 ^command C2 ^result R3)</w:t>
-      </w:r>
-    </w:p>
-    <w:p>
-      <w:pPr>
-        <w:pStyle w:val="code"/>
-      </w:pPr>
-      <w:r>
-        <w:t xml:space="preserve">  (C2 ^query C4)</w:t>
-      </w:r>
-    </w:p>
-    <w:p>
-      <w:pPr>
-        <w:pStyle w:val="code"/>
-      </w:pPr>
-      <w:r>
-        <w:t xml:space="preserve">    (C4 ^friend @C3 ^name A2)</w:t>
-      </w:r>
-    </w:p>
-    <w:p>
-      <w:pPr>
-        <w:pStyle w:val="code"/>
-      </w:pPr>
-      <w:r>
-        <w:t xml:space="preserve">      (@C3 ^name charley)</w:t>
-      </w:r>
-    </w:p>
-    <w:p>
-      <w:pPr>
-        <w:pStyle w:val="code"/>
-      </w:pPr>
-      <w:r>
-        <w:t xml:space="preserve">  (R3 ^retrieved @A1 ^success C4)</w:t>
-      </w:r>
-    </w:p>
-    <w:p>
-      <w:pPr>
-        <w:pStyle w:val="code"/>
-      </w:pPr>
-      <w:r>
-        <w:t xml:space="preserve">    (@A1 ^friend @B1 ^friend @C3 ^name anna)</w:t>
-      </w:r>
-    </w:p>
-    <w:p>
-      <w:pPr>
-        <w:pStyle w:val="code"/>
-      </w:pPr>
-    </w:p>
-    <w:p>
-      <w:r>
-        <w:t>We see that semantic memory has retrieved and added to working memory the identifier @A</w:t>
-      </w:r>
-      <w:r>
-        <w:t>1</w:t>
-      </w:r>
-      <w:r>
-        <w:t xml:space="preserve"> and all of its augmentations, as well as indicated status for this command (</w:t>
-      </w:r>
-      <w:r>
-        <w:rPr>
-          <w:i/>
-        </w:rPr>
-        <w:t>success</w:t>
-      </w:r>
-      <w:r>
-        <w:t xml:space="preserve">). </w:t>
-      </w:r>
-      <w:r>
-        <w:t>If in P</w:t>
-      </w:r>
-      <w:r>
-        <w:t xml:space="preserve">art </w:t>
-      </w:r>
-      <w:r>
-        <w:t>4</w:t>
-      </w:r>
-      <w:r>
-        <w:t xml:space="preserve"> of this tutorial your agent retrieved @B</w:t>
-      </w:r>
-      <w:r>
-        <w:t>1</w:t>
-      </w:r>
-      <w:r>
-        <w:t>, here is the output of the previous print command:</w:t>
-      </w:r>
-    </w:p>
-    <w:p>
-      <w:pPr>
-        <w:pStyle w:val="code"/>
-      </w:pPr>
-    </w:p>
-    <w:p>
-      <w:pPr>
-        <w:pStyle w:val="code"/>
-      </w:pPr>
-      <w:r>
-        <w:t xml:space="preserve"> </w:t>
-      </w:r>
-      <w:r>
-        <w:t>(S2 ^command C2 ^result R3)</w:t>
-      </w:r>
-    </w:p>
-    <w:p>
-      <w:pPr>
-        <w:pStyle w:val="code"/>
-      </w:pPr>
-      <w:r>
-        <w:t xml:space="preserve">  (C2 ^query C4)</w:t>
-      </w:r>
-    </w:p>
-    <w:p>
-      <w:pPr>
-        <w:pStyle w:val="code"/>
-      </w:pPr>
-      <w:r>
-        <w:t xml:space="preserve">    (C4 ^friend @B1 ^name A2)</w:t>
-      </w:r>
-    </w:p>
-    <w:p>
-      <w:pPr>
-        <w:pStyle w:val="code"/>
-      </w:pPr>
-      <w:r>
-        <w:t xml:space="preserve">      (@B1 ^friend @A1 ^name bob)</w:t>
-      </w:r>
-    </w:p>
-    <w:p>
-      <w:pPr>
-        <w:pStyle w:val="code"/>
-      </w:pPr>
-      <w:r>
-        <w:t xml:space="preserve">  (R3 ^retrieved @A1 ^success C4)</w:t>
-      </w:r>
-    </w:p>
-    <w:p>
-      <w:pPr>
-        <w:pStyle w:val="code"/>
-      </w:pPr>
-      <w:r>
-        <w:t xml:space="preserve">    (@A1 ^friend @B1 ^friend @C3 ^name anna)</w:t>
-      </w:r>
-    </w:p>
-    <w:p/>
-    <w:p>
-      <w:r>
-        <w:t xml:space="preserve">Note that had </w:t>
-      </w:r>
-      <w:r>
-        <w:t>no long-term identifier in semantic memory satisfied the constraints of the</w:t>
-      </w:r>
-      <w:r>
-        <w:t xml:space="preserve"> </w:t>
-      </w:r>
-      <w:r>
-        <w:rPr>
-          <w:i/>
-        </w:rPr>
-        <w:t>query</w:t>
-      </w:r>
-      <w:r>
-        <w:t xml:space="preserve"> command </w:t>
-      </w:r>
-      <w:r>
-        <w:t>cue,</w:t>
-      </w:r>
-      <w:r>
-        <w:t xml:space="preserve"> the status would have been </w:t>
-      </w:r>
-      <w:r>
-        <w:rPr>
-          <w:i/>
-        </w:rPr>
-        <w:t>failure</w:t>
-      </w:r>
-      <w:r>
-        <w:t xml:space="preserve"> and there would be no retrieved structure. Note also that retrieved knowledge is limited to the augmentations of the long-term identifier: like the store command, </w:t>
-      </w:r>
-      <w:r>
-        <w:t>retrievals are</w:t>
-      </w:r>
-      <w:r>
-        <w:t xml:space="preserve"> not recursive.</w:t>
-      </w:r>
-      <w:r>
-        <w:t xml:space="preserve"> We see this in the outputs above as one friend has augmentations (as a result of the </w:t>
-      </w:r>
-      <w:r>
-        <w:rPr>
-          <w:i/>
-        </w:rPr>
-        <w:t>retrieve</w:t>
-      </w:r>
-      <w:r>
-        <w:t xml:space="preserve"> command in Part </w:t>
-      </w:r>
-      <w:r>
-        <w:t>4</w:t>
-      </w:r>
-      <w:r>
-        <w:t>), whereas the other does not.</w:t>
-      </w:r>
-    </w:p>
-    <w:p/>
-    <w:p>
-      <w:r>
-        <w:t>If multiple identifiers had satisfied the constraints of the cue (such as if the cue had only a WME with “name” as the attribute and a short-term identifier as the value), then the long-term identifier with the largest bias value is returned.</w:t>
-      </w:r>
-      <w:r>
-        <w:t xml:space="preserve"> By default, the bias value is a monoto</w:t>
+        <w:t>Agents</w:t>
       </w:r>
       <w:bookmarkStart w:id="0" w:name="_GoBack"/>
       <w:bookmarkEnd w:id="0"/>
       <w:r>
-        <w:t>nically increasing integer, reflecting the recency of the last storage or retrieval of an object.</w:t>
+        <w:t xml:space="preserve"> directory)</w:t>
+      </w:r>
+      <w:r>
+        <w:t>:</w:t>
+      </w:r>
+    </w:p>
+    <w:p/>
+    <w:p>
+      <w:pPr>
+        <w:pStyle w:val="code"/>
+      </w:pPr>
+      <w:r>
+        <w:t>sp {propose*ncb</w:t>
+      </w:r>
+      <w:r>
+        <w:t>-retrieval</w:t>
+      </w:r>
+    </w:p>
+    <w:p>
+      <w:pPr>
+        <w:pStyle w:val="code"/>
+      </w:pPr>
+      <w:r>
+        <w:t xml:space="preserve">   (state &lt;s&gt; ^name friends</w:t>
+      </w:r>
+    </w:p>
+    <w:p>
+      <w:pPr>
+        <w:pStyle w:val="code"/>
+      </w:pPr>
+      <w:r>
+        <w:t xml:space="preserve">              ^smem.command &lt;cmd&gt;)</w:t>
+      </w:r>
+    </w:p>
+    <w:p>
+      <w:pPr>
+        <w:pStyle w:val="code"/>
+      </w:pPr>
+      <w:r>
+        <w:t xml:space="preserve">   (&lt;cmd&gt; ^store &lt;a&gt;)</w:t>
+      </w:r>
+    </w:p>
+    <w:p>
+      <w:pPr>
+        <w:pStyle w:val="code"/>
+      </w:pPr>
+      <w:r>
+        <w:t xml:space="preserve">   (&lt;a&gt; ^name anna</w:t>
+      </w:r>
+    </w:p>
+    <w:p>
+      <w:pPr>
+        <w:pStyle w:val="code"/>
+      </w:pPr>
+      <w:r>
+        <w:t xml:space="preserve">        ^friend &lt;f&gt;)</w:t>
+      </w:r>
+    </w:p>
+    <w:p>
+      <w:pPr>
+        <w:pStyle w:val="code"/>
+      </w:pPr>
+      <w:r>
+        <w:t>--&gt;</w:t>
+      </w:r>
+    </w:p>
+    <w:p>
+      <w:pPr>
+        <w:pStyle w:val="code"/>
+      </w:pPr>
+      <w:r>
+        <w:t xml:space="preserve">   (&lt;s&gt; ^operator &lt;op&gt; + =)</w:t>
+      </w:r>
+    </w:p>
+    <w:p>
+      <w:pPr>
+        <w:pStyle w:val="code"/>
+      </w:pPr>
+      <w:r>
+        <w:t xml:space="preserve">   (&lt;op&gt; ^name ncb</w:t>
+      </w:r>
+      <w:r>
+        <w:t>-retrieval</w:t>
+      </w:r>
+    </w:p>
+    <w:p>
+      <w:pPr>
+        <w:pStyle w:val="code"/>
+      </w:pPr>
+      <w:r>
+        <w:t xml:space="preserve">         ^friend &lt;f&gt;)}</w:t>
+      </w:r>
+    </w:p>
+    <w:p>
+      <w:pPr>
+        <w:pStyle w:val="code"/>
+      </w:pPr>
+    </w:p>
+    <w:p>
+      <w:pPr>
+        <w:pStyle w:val="code"/>
+      </w:pPr>
+      <w:r>
+        <w:t>sp {apply*ncb</w:t>
+      </w:r>
+      <w:r>
+        <w:t>-retrieval</w:t>
+      </w:r>
+      <w:r>
+        <w:t>*retrieve</w:t>
+      </w:r>
+    </w:p>
+    <w:p>
+      <w:pPr>
+        <w:pStyle w:val="code"/>
+      </w:pPr>
+      <w:r>
+        <w:t xml:space="preserve">   (state &lt;s&gt; ^operator &lt;op&gt;</w:t>
+      </w:r>
+    </w:p>
+    <w:p>
+      <w:pPr>
+        <w:pStyle w:val="code"/>
+      </w:pPr>
+      <w:r>
+        <w:t xml:space="preserve">              ^smem.command &lt;cmd&gt;)</w:t>
+      </w:r>
+    </w:p>
+    <w:p>
+      <w:pPr>
+        <w:pStyle w:val="code"/>
+      </w:pPr>
+      <w:r>
+        <w:t xml:space="preserve">   (&lt;op&gt; ^name ncb</w:t>
+      </w:r>
+      <w:r>
+        <w:t>-retrieval</w:t>
+      </w:r>
+    </w:p>
+    <w:p>
+      <w:pPr>
+        <w:pStyle w:val="code"/>
+      </w:pPr>
+      <w:r>
+        <w:t xml:space="preserve">         ^friend &lt;f&gt;)</w:t>
+      </w:r>
+    </w:p>
+    <w:p>
+      <w:pPr>
+        <w:pStyle w:val="code"/>
+      </w:pPr>
+      <w:r>
+        <w:t xml:space="preserve">   (&lt;cmd&gt; ^store &lt;a&gt;)</w:t>
+      </w:r>
+    </w:p>
+    <w:p>
+      <w:pPr>
+        <w:pStyle w:val="code"/>
+      </w:pPr>
+      <w:r>
+        <w:t>--&gt;</w:t>
+      </w:r>
+    </w:p>
+    <w:p>
+      <w:pPr>
+        <w:pStyle w:val="code"/>
+      </w:pPr>
+      <w:r>
+        <w:t xml:space="preserve">   (&lt;cmd&gt; ^store &lt;a&gt; -</w:t>
+      </w:r>
+    </w:p>
+    <w:p>
+      <w:pPr>
+        <w:pStyle w:val="code"/>
+      </w:pPr>
+      <w:r>
+        <w:t xml:space="preserve">          ^retrieve &lt;f&gt;)</w:t>
+      </w:r>
+    </w:p>
+    <w:p>
+      <w:pPr>
+        <w:pStyle w:val="code"/>
+      </w:pPr>
+    </w:p>
+    <w:p>
+      <w:pPr>
+        <w:pStyle w:val="code"/>
+      </w:pPr>
+      <w:r>
+        <w:t>sp {apply*ncb-retrieval*clean</w:t>
+      </w:r>
+    </w:p>
+    <w:p>
+      <w:pPr>
+        <w:pStyle w:val="code"/>
+      </w:pPr>
+      <w:r>
+        <w:t xml:space="preserve">   (state &lt;s&gt; ^operator &lt;op&gt;</w:t>
+      </w:r>
+    </w:p>
+    <w:p>
+      <w:pPr>
+        <w:pStyle w:val="code"/>
+      </w:pPr>
+      <w:r>
+        <w:t xml:space="preserve">              ^smem.command &lt;cmd&gt;)</w:t>
+      </w:r>
+    </w:p>
+    <w:p>
+      <w:pPr>
+        <w:pStyle w:val="code"/>
+      </w:pPr>
+      <w:r>
+        <w:t xml:space="preserve">   (&lt;op&gt; ^name ncb-retrieval</w:t>
+      </w:r>
+    </w:p>
+    <w:p>
+      <w:pPr>
+        <w:pStyle w:val="code"/>
+      </w:pPr>
+      <w:r>
+        <w:t xml:space="preserve">         ^friend &lt;f&gt;)</w:t>
+      </w:r>
+    </w:p>
+    <w:p>
+      <w:pPr>
+        <w:pStyle w:val="code"/>
+      </w:pPr>
+      <w:r>
+        <w:t xml:space="preserve">   (&lt;f&gt; ^&lt;attr&gt; &lt;val&gt;)</w:t>
+      </w:r>
+    </w:p>
+    <w:p>
+      <w:pPr>
+        <w:pStyle w:val="code"/>
+      </w:pPr>
+      <w:r>
+        <w:t>--&gt;</w:t>
+      </w:r>
+    </w:p>
+    <w:p>
+      <w:pPr>
+        <w:pStyle w:val="code"/>
+      </w:pPr>
+      <w:r>
+        <w:t xml:space="preserve">   (&lt;f&gt; ^&lt;attr&gt; &lt;val&gt; -)}</w:t>
+      </w:r>
+    </w:p>
+    <w:p>
+      <w:pPr>
+        <w:pStyle w:val="code"/>
+      </w:pPr>
+    </w:p>
+    <w:p>
+      <w:r>
+        <w:lastRenderedPageBreak/>
+        <w:t>These rules retrieve all the information about one of @A1’s two friends (select</w:t>
+      </w:r>
+      <w:r>
+        <w:t>ed randomly) and remove</w:t>
+      </w:r>
+      <w:r>
+        <w:t xml:space="preserve"> the friend’s </w:t>
+      </w:r>
+      <w:r>
+        <w:t>augmentations (such as name and/or friend)</w:t>
+      </w:r>
+      <w:r>
+        <w:t xml:space="preserve"> from working memory.</w:t>
+      </w:r>
+    </w:p>
+    <w:p/>
+    <w:p>
+      <w:r>
+        <w:t xml:space="preserve">Unlike </w:t>
+      </w:r>
+      <w:r>
+        <w:rPr>
+          <w:i/>
+        </w:rPr>
+        <w:t>store</w:t>
+      </w:r>
+      <w:r>
+        <w:t xml:space="preserve"> commands, all retrievals are processed during the agent’s output phase and only one retrieval </w:t>
+      </w:r>
+      <w:r>
+        <w:t xml:space="preserve">command </w:t>
+      </w:r>
+      <w:r>
+        <w:t xml:space="preserve">can be </w:t>
+      </w:r>
+      <w:r>
+        <w:t>issued</w:t>
+      </w:r>
+      <w:r>
+        <w:t xml:space="preserve"> per state per decision.</w:t>
+      </w:r>
+    </w:p>
+    <w:p/>
+    <w:p>
+      <w:r>
+        <w:t>N</w:t>
+      </w:r>
+      <w:r>
+        <w:t xml:space="preserve">ow click the “Step” button and notice </w:t>
+      </w:r>
+      <w:r>
+        <w:t xml:space="preserve">that one of the two </w:t>
+      </w:r>
+      <w:r>
+        <w:rPr>
+          <w:i/>
+        </w:rPr>
+        <w:t>ncb</w:t>
+      </w:r>
+      <w:r>
+        <w:t xml:space="preserve"> operators is selected. Click “Run 1 -p" to see the application rule create a </w:t>
+      </w:r>
+      <w:r>
+        <w:rPr>
+          <w:i/>
+        </w:rPr>
+        <w:t>retrieve</w:t>
+      </w:r>
+      <w:r>
+        <w:t xml:space="preserve"> command, requesting information about one of the two friends</w:t>
+      </w:r>
+      <w:r>
+        <w:t xml:space="preserve">, as well as remove that friend’s </w:t>
+      </w:r>
+      <w:r>
+        <w:t>augmentations</w:t>
+      </w:r>
+      <w:r>
+        <w:t xml:space="preserve"> from working memory</w:t>
+      </w:r>
+      <w:r>
+        <w:t xml:space="preserve">. </w:t>
+      </w:r>
+      <w:r>
+        <w:t>Then c</w:t>
+      </w:r>
+      <w:r>
+        <w:t xml:space="preserve">lick the “Run 1 -p" button </w:t>
+      </w:r>
+      <w:r>
+        <w:t>again</w:t>
+      </w:r>
+      <w:r>
+        <w:t xml:space="preserve"> to proc</w:t>
+      </w:r>
+      <w:r>
+        <w:t>eed through the output phase. F</w:t>
+      </w:r>
+      <w:r>
+        <w:t>inally</w:t>
+      </w:r>
+      <w:r>
+        <w:t>,</w:t>
+      </w:r>
+      <w:r>
+        <w:t xml:space="preserve"> print the </w:t>
+      </w:r>
+      <w:r>
+        <w:t xml:space="preserve">full </w:t>
+      </w:r>
+      <w:r>
+        <w:t xml:space="preserve">contents of the </w:t>
+      </w:r>
+      <w:r>
+        <w:rPr>
+          <w:i/>
+        </w:rPr>
+        <w:t>smem</w:t>
+      </w:r>
+      <w:r>
+        <w:t xml:space="preserve"> link (</w:t>
+      </w:r>
+      <w:r>
+        <w:rPr>
+          <w:i/>
+        </w:rPr>
+        <w:t>print --depth 10 s2</w:t>
+      </w:r>
+      <w:r>
+        <w:t>):</w:t>
+      </w:r>
+    </w:p>
+    <w:p/>
+    <w:p>
+      <w:pPr>
+        <w:pStyle w:val="code"/>
+      </w:pPr>
+      <w:r>
+        <w:t>(S2 ^command C2 ^result R3)</w:t>
+      </w:r>
+    </w:p>
+    <w:p>
+      <w:pPr>
+        <w:pStyle w:val="code"/>
+      </w:pPr>
+      <w:r>
+        <w:t xml:space="preserve">  (C2 ^retrieve @C3)</w:t>
+      </w:r>
+    </w:p>
+    <w:p>
+      <w:pPr>
+        <w:pStyle w:val="code"/>
+      </w:pPr>
+      <w:r>
+        <w:t xml:space="preserve">    (@C3 ^name charley)</w:t>
+      </w:r>
+    </w:p>
+    <w:p>
+      <w:pPr>
+        <w:pStyle w:val="code"/>
+      </w:pPr>
+      <w:r>
+        <w:t xml:space="preserve">  (R3 ^retrieved @C3 ^success @C3)</w:t>
+      </w:r>
+    </w:p>
+    <w:p>
+      <w:pPr>
+        <w:pStyle w:val="code"/>
+      </w:pPr>
+    </w:p>
+    <w:p>
+      <w:r>
+        <w:t>We see that semantic memory has retrieved and added to working memory the name of the friend, as well as indicated status for this command (</w:t>
+      </w:r>
+      <w:r>
+        <w:rPr>
+          <w:i/>
+        </w:rPr>
+        <w:t>success</w:t>
+      </w:r>
+      <w:r>
+        <w:t>).</w:t>
+      </w:r>
+      <w:r>
+        <w:t xml:space="preserve"> Your run may have retrieved @B</w:t>
+      </w:r>
+      <w:r>
+        <w:t>1</w:t>
+      </w:r>
+      <w:r>
+        <w:t xml:space="preserve"> instead, as a result </w:t>
+      </w:r>
+      <w:r>
+        <w:t>of the random selection process:</w:t>
+      </w:r>
+    </w:p>
+    <w:p/>
+    <w:p>
+      <w:pPr>
+        <w:pStyle w:val="code"/>
+      </w:pPr>
+      <w:r>
+        <w:t xml:space="preserve"> </w:t>
+      </w:r>
+      <w:r>
+        <w:t>(S2 ^command C2 ^result R3)</w:t>
+      </w:r>
+    </w:p>
+    <w:p>
+      <w:pPr>
+        <w:pStyle w:val="code"/>
+      </w:pPr>
+      <w:r>
+        <w:t xml:space="preserve">  (C2 ^retrieve @B1)</w:t>
+      </w:r>
+    </w:p>
+    <w:p>
+      <w:pPr>
+        <w:pStyle w:val="code"/>
+      </w:pPr>
+      <w:r>
+        <w:t xml:space="preserve">    (@B1 ^friend @A1 ^name bob)</w:t>
+      </w:r>
+    </w:p>
+    <w:p>
+      <w:pPr>
+        <w:pStyle w:val="code"/>
+      </w:pPr>
+      <w:r>
+        <w:t xml:space="preserve">  (R3 ^retrieved @B1 ^success @B1)</w:t>
+      </w:r>
+    </w:p>
+    <w:p>
+      <w:pPr>
+        <w:pStyle w:val="code"/>
+      </w:pPr>
+    </w:p>
+    <w:p>
+      <w:r>
+        <w:t xml:space="preserve">Note that had the </w:t>
+      </w:r>
+      <w:r>
+        <w:rPr>
+          <w:i/>
+        </w:rPr>
+        <w:t>retrieve</w:t>
+      </w:r>
+      <w:r>
+        <w:t xml:space="preserve"> command been issued with an identifier that was not long-term, the status would have been </w:t>
+      </w:r>
+      <w:r>
+        <w:rPr>
+          <w:i/>
+        </w:rPr>
+        <w:t>failure</w:t>
+      </w:r>
+      <w:r>
+        <w:t xml:space="preserve"> and there would be no </w:t>
+      </w:r>
+      <w:r>
+        <w:rPr>
+          <w:i/>
+        </w:rPr>
+        <w:t>retrieved</w:t>
+      </w:r>
+      <w:r>
+        <w:t xml:space="preserve"> structure.</w:t>
+      </w:r>
+      <w:r>
+        <w:t xml:space="preserve"> Note also that retrieved knowledge is limited to the augmentations of </w:t>
+      </w:r>
+      <w:r>
+        <w:t>the long-term identifier:</w:t>
+      </w:r>
+      <w:r>
+        <w:t xml:space="preserve"> like the </w:t>
+      </w:r>
+      <w:r>
+        <w:rPr>
+          <w:i/>
+        </w:rPr>
+        <w:t>store</w:t>
+      </w:r>
+      <w:r>
+        <w:t xml:space="preserve"> command, the </w:t>
+      </w:r>
+      <w:r>
+        <w:rPr>
+          <w:i/>
+        </w:rPr>
+        <w:t>retrieve</w:t>
+      </w:r>
+      <w:r>
+        <w:t xml:space="preserve"> command is not recursive.</w:t>
+      </w:r>
+    </w:p>
+    <w:p>
+      <w:pPr>
+        <w:pStyle w:val="Heading2"/>
+      </w:pPr>
+      <w:r>
+        <w:t>5. Cue-Based Retrieval</w:t>
+      </w:r>
+    </w:p>
+    <w:p>
+      <w:r>
+        <w:t xml:space="preserve">The </w:t>
+      </w:r>
+      <w:r>
+        <w:t>second</w:t>
+      </w:r>
+      <w:r>
+        <w:t xml:space="preserve"> way an agent can retrieve knowledge from </w:t>
+      </w:r>
+      <w:r>
+        <w:t xml:space="preserve">semantic memory is called a </w:t>
+      </w:r>
+      <w:r>
+        <w:t>cue-based retrieval: the agent requests from semantic memory all of the augmentations of a</w:t>
+      </w:r>
+      <w:r>
+        <w:t>n un</w:t>
+      </w:r>
+      <w:r>
+        <w:t>known long-term identifier</w:t>
+      </w:r>
+      <w:r>
+        <w:t>, which is described by a subset of its augmentations</w:t>
+      </w:r>
+      <w:r>
+        <w:t>. The syntax of the command is (&lt;cmd&gt; ^</w:t>
+      </w:r>
+      <w:r>
+        <w:t>query</w:t>
+      </w:r>
+      <w:r>
+        <w:t xml:space="preserve"> &lt;</w:t>
+      </w:r>
+      <w:r>
+        <w:t>cue&gt;)</w:t>
+      </w:r>
+      <w:r>
+        <w:t>, where the desired augmentations all have &lt;cue&gt; as their identifier.</w:t>
+      </w:r>
+    </w:p>
+    <w:p/>
+    <w:p>
+      <w:r>
+        <w:t>The augmentations of the cue form hard constraints, based upon the value of each WME. If the value of the WME is a constant (string, integer, or float) or long-term identifier, then any retrieval is required to have exactly the attribute/value pair specified. If the value of the WME is a short-term identifier, then any retrieval is required to have an augmentation that has the same attribute, but the value is unconstrained.</w:t>
+      </w:r>
+    </w:p>
+    <w:p/>
+    <w:p>
+      <w:r>
+        <w:lastRenderedPageBreak/>
+        <w:t xml:space="preserve">As an example, add the following two rules to our agent from </w:t>
+      </w:r>
+      <w:r>
+        <w:t>P</w:t>
+      </w:r>
+      <w:r>
+        <w:t xml:space="preserve">art 4 of this tutorial (these rules are already part of the </w:t>
+      </w:r>
+      <w:r>
+        <w:rPr>
+          <w:i/>
+        </w:rPr>
+        <w:t>smem-tutorial.soar</w:t>
+      </w:r>
+      <w:r>
+        <w:t xml:space="preserve"> file in the </w:t>
+      </w:r>
+      <w:r>
+        <w:rPr>
+          <w:i/>
+        </w:rPr>
+        <w:t>Demos</w:t>
+      </w:r>
+      <w:r>
+        <w:t xml:space="preserve"> directory):</w:t>
+      </w:r>
+    </w:p>
+    <w:p/>
+    <w:p>
+      <w:pPr>
+        <w:pStyle w:val="code"/>
+      </w:pPr>
+      <w:r>
+        <w:t>sp {propose*cb-retrieval</w:t>
+      </w:r>
+    </w:p>
+    <w:p>
+      <w:pPr>
+        <w:pStyle w:val="code"/>
+      </w:pPr>
+      <w:r>
+        <w:t xml:space="preserve">   (state &lt;s&gt; ^name friends</w:t>
+      </w:r>
+    </w:p>
+    <w:p>
+      <w:pPr>
+        <w:pStyle w:val="code"/>
+      </w:pPr>
+      <w:r>
+        <w:t xml:space="preserve">              ^smem.command &lt;cmd&gt;)</w:t>
+      </w:r>
+    </w:p>
+    <w:p>
+      <w:pPr>
+        <w:pStyle w:val="code"/>
+      </w:pPr>
+      <w:r>
+        <w:t xml:space="preserve">   (&lt;cmd&gt; ^retrieve)</w:t>
+      </w:r>
+    </w:p>
+    <w:p>
+      <w:pPr>
+        <w:pStyle w:val="code"/>
+      </w:pPr>
+      <w:r>
+        <w:t>--&gt;</w:t>
+      </w:r>
+    </w:p>
+    <w:p>
+      <w:pPr>
+        <w:pStyle w:val="code"/>
+      </w:pPr>
+      <w:r>
+        <w:t xml:space="preserve">   (&lt;s&gt; ^operator &lt;op&gt; + =)</w:t>
+      </w:r>
+    </w:p>
+    <w:p>
+      <w:pPr>
+        <w:pStyle w:val="code"/>
+      </w:pPr>
+      <w:r>
+        <w:t xml:space="preserve">   (&lt;op&gt; ^name cb-retrieval)}</w:t>
+      </w:r>
+    </w:p>
+    <w:p>
+      <w:pPr>
+        <w:pStyle w:val="code"/>
+      </w:pPr>
+    </w:p>
+    <w:p>
+      <w:pPr>
+        <w:pStyle w:val="code"/>
+      </w:pPr>
+      <w:r>
+        <w:t>sp {apply*cb-retrieval</w:t>
+      </w:r>
+    </w:p>
+    <w:p>
+      <w:pPr>
+        <w:pStyle w:val="code"/>
+      </w:pPr>
+      <w:r>
+        <w:t xml:space="preserve">   (state &lt;s&gt; ^operator &lt;op&gt;</w:t>
+      </w:r>
+    </w:p>
+    <w:p>
+      <w:pPr>
+        <w:pStyle w:val="code"/>
+      </w:pPr>
+      <w:r>
+        <w:t xml:space="preserve">              ^smem.command &lt;cmd&gt;)</w:t>
+      </w:r>
+    </w:p>
+    <w:p>
+      <w:pPr>
+        <w:pStyle w:val="code"/>
+      </w:pPr>
+      <w:r>
+        <w:t xml:space="preserve">   (&lt;op&gt; ^name cb-retrieval)</w:t>
+      </w:r>
+    </w:p>
+    <w:p>
+      <w:pPr>
+        <w:pStyle w:val="code"/>
+      </w:pPr>
+      <w:r>
+        <w:t xml:space="preserve">   (&lt;cmd&gt; ^retrieve &lt;lti&gt;)</w:t>
+      </w:r>
+    </w:p>
+    <w:p>
+      <w:pPr>
+        <w:pStyle w:val="code"/>
+      </w:pPr>
+      <w:r>
+        <w:t>--&gt;</w:t>
+      </w:r>
+    </w:p>
+    <w:p>
+      <w:pPr>
+        <w:pStyle w:val="code"/>
+      </w:pPr>
+      <w:r>
+        <w:t xml:space="preserve">   (&lt;cmd&gt; ^retrieve &lt;lti&gt; -</w:t>
+      </w:r>
+    </w:p>
+    <w:p>
+      <w:pPr>
+        <w:pStyle w:val="code"/>
+      </w:pPr>
+      <w:r>
+        <w:t xml:space="preserve">          ^query &lt;cue&gt;)</w:t>
+      </w:r>
+    </w:p>
+    <w:p>
+      <w:pPr>
+        <w:pStyle w:val="code"/>
+      </w:pPr>
+      <w:r>
+        <w:t xml:space="preserve">   (&lt;cue&gt; ^name &lt;any-name&gt;</w:t>
+      </w:r>
+    </w:p>
+    <w:p>
+      <w:pPr>
+        <w:pStyle w:val="code"/>
+      </w:pPr>
+      <w:r>
+        <w:t xml:space="preserve">          ^friend &lt;lti&gt;)}</w:t>
+      </w:r>
+    </w:p>
+    <w:p>
+      <w:pPr>
+        <w:pStyle w:val="code"/>
+      </w:pPr>
+    </w:p>
+    <w:p>
+      <w:r>
+        <w:t xml:space="preserve">These rules </w:t>
+      </w:r>
+      <w:r>
+        <w:t xml:space="preserve">retrieve </w:t>
+      </w:r>
+      <w:r>
+        <w:t>an identifier that meets two constraints: (1) it has an augmentation where the attribute is “name”, but the value can be any symbol, and (2) it has an augmentation where the attribute is “friend” and the value is the long-term identifier retrieved as a result of applying the operator</w:t>
+      </w:r>
+      <w:r>
+        <w:t xml:space="preserve"> in Part 3</w:t>
+      </w:r>
+      <w:r>
+        <w:t>.</w:t>
+      </w:r>
+    </w:p>
+    <w:p/>
+    <w:p>
+      <w:r>
+        <w:t>As a reminder</w:t>
+      </w:r>
+      <w:r>
+        <w:t xml:space="preserve">, all retrievals are processed during the agent’s output phase and only one retrieval </w:t>
+      </w:r>
+      <w:r>
+        <w:t xml:space="preserve">command </w:t>
+      </w:r>
+      <w:r>
+        <w:t xml:space="preserve">can be </w:t>
+      </w:r>
+      <w:r>
+        <w:t>issued</w:t>
+      </w:r>
+      <w:r>
+        <w:t xml:space="preserve"> per state per decision.</w:t>
+      </w:r>
+    </w:p>
+    <w:p/>
+    <w:p>
+      <w:r>
+        <w:t xml:space="preserve">So now click the “Step” button and then click the “Run 1 -p" to see the application rule create a </w:t>
+      </w:r>
+      <w:r>
+        <w:rPr>
+          <w:i/>
+        </w:rPr>
+        <w:t>query</w:t>
+      </w:r>
+      <w:r>
+        <w:t xml:space="preserve"> command, as well as remove the previous </w:t>
+      </w:r>
+      <w:r>
+        <w:rPr>
+          <w:i/>
+        </w:rPr>
+        <w:t>retrieve</w:t>
+      </w:r>
+      <w:r>
+        <w:t xml:space="preserve"> command from working memory. Then click the “Run 1 -p" button again to proceed through the output phase. Finally print the contents of the </w:t>
+      </w:r>
+      <w:r>
+        <w:rPr>
+          <w:i/>
+        </w:rPr>
+        <w:t>smem</w:t>
+      </w:r>
+      <w:r>
+        <w:t xml:space="preserve"> link (</w:t>
+      </w:r>
+      <w:r>
+        <w:rPr>
+          <w:i/>
+        </w:rPr>
+        <w:t>print --depth 10 s2</w:t>
+      </w:r>
+      <w:r>
+        <w:t>):</w:t>
+      </w:r>
+    </w:p>
+    <w:p/>
+    <w:p>
+      <w:pPr>
+        <w:pStyle w:val="code"/>
+      </w:pPr>
+      <w:r>
+        <w:t>(S2 ^command C2 ^result R3)</w:t>
+      </w:r>
+    </w:p>
+    <w:p>
+      <w:pPr>
+        <w:pStyle w:val="code"/>
+      </w:pPr>
+      <w:r>
+        <w:t xml:space="preserve">  (C2 ^query C4)</w:t>
+      </w:r>
+    </w:p>
+    <w:p>
+      <w:pPr>
+        <w:pStyle w:val="code"/>
+      </w:pPr>
+      <w:r>
+        <w:t xml:space="preserve">    (C4 ^friend @C3 ^name A2)</w:t>
+      </w:r>
+    </w:p>
+    <w:p>
+      <w:pPr>
+        <w:pStyle w:val="code"/>
+      </w:pPr>
+      <w:r>
+        <w:t xml:space="preserve">      (@C3 ^name charley)</w:t>
+      </w:r>
+    </w:p>
+    <w:p>
+      <w:pPr>
+        <w:pStyle w:val="code"/>
+      </w:pPr>
+      <w:r>
+        <w:t xml:space="preserve">  (R3 ^retrieved @A1 ^success C4)</w:t>
+      </w:r>
+    </w:p>
+    <w:p>
+      <w:pPr>
+        <w:pStyle w:val="code"/>
+      </w:pPr>
+      <w:r>
+        <w:t xml:space="preserve">    (@A1 ^friend @B1 ^friend @C3 ^name anna)</w:t>
+      </w:r>
+    </w:p>
+    <w:p>
+      <w:pPr>
+        <w:pStyle w:val="code"/>
+      </w:pPr>
+    </w:p>
+    <w:p>
+      <w:r>
+        <w:t>We see that semantic memory has retrieved and added to working memory the identifier @A</w:t>
+      </w:r>
+      <w:r>
+        <w:t>1</w:t>
+      </w:r>
+      <w:r>
+        <w:t xml:space="preserve"> and all of its augmentations, as well as indicated status for this command (</w:t>
+      </w:r>
+      <w:r>
+        <w:rPr>
+          <w:i/>
+        </w:rPr>
+        <w:t>success</w:t>
+      </w:r>
+      <w:r>
+        <w:t xml:space="preserve">). </w:t>
+      </w:r>
+      <w:r>
+        <w:t>If in P</w:t>
+      </w:r>
+      <w:r>
+        <w:t xml:space="preserve">art </w:t>
+      </w:r>
+      <w:r>
+        <w:t>4</w:t>
+      </w:r>
+      <w:r>
+        <w:t xml:space="preserve"> of this tutorial your agent retrieved @B</w:t>
+      </w:r>
+      <w:r>
+        <w:t>1</w:t>
+      </w:r>
+      <w:r>
+        <w:t>, here is the output of the previous print command:</w:t>
+      </w:r>
+    </w:p>
+    <w:p>
+      <w:pPr>
+        <w:pStyle w:val="code"/>
+      </w:pPr>
+    </w:p>
+    <w:p>
+      <w:pPr>
+        <w:pStyle w:val="code"/>
+      </w:pPr>
+      <w:r>
+        <w:t xml:space="preserve"> </w:t>
+      </w:r>
+      <w:r>
+        <w:t>(S2 ^command C2 ^result R3)</w:t>
+      </w:r>
+    </w:p>
+    <w:p>
+      <w:pPr>
+        <w:pStyle w:val="code"/>
+      </w:pPr>
+      <w:r>
+        <w:t xml:space="preserve">  (C2 ^query C4)</w:t>
+      </w:r>
+    </w:p>
+    <w:p>
+      <w:pPr>
+        <w:pStyle w:val="code"/>
+      </w:pPr>
+      <w:r>
+        <w:t xml:space="preserve">    (C4 ^friend @B1 ^name A2)</w:t>
+      </w:r>
+    </w:p>
+    <w:p>
+      <w:pPr>
+        <w:pStyle w:val="code"/>
+      </w:pPr>
+      <w:r>
+        <w:t xml:space="preserve">      (@B1 ^friend @A1 ^name bob)</w:t>
+      </w:r>
+    </w:p>
+    <w:p>
+      <w:pPr>
+        <w:pStyle w:val="code"/>
+      </w:pPr>
+      <w:r>
+        <w:t xml:space="preserve">  (R3 ^retrieved @A1 ^success C4)</w:t>
+      </w:r>
+    </w:p>
+    <w:p>
+      <w:pPr>
+        <w:pStyle w:val="code"/>
+      </w:pPr>
+      <w:r>
+        <w:lastRenderedPageBreak/>
+        <w:t xml:space="preserve">    (@A1 ^friend @B1 ^friend @C3 ^name anna)</w:t>
+      </w:r>
+    </w:p>
+    <w:p/>
+    <w:p>
+      <w:r>
+        <w:t xml:space="preserve">Note that had </w:t>
+      </w:r>
+      <w:r>
+        <w:t>no long-term identifier in semantic memory satisfied the constraints of the</w:t>
+      </w:r>
+      <w:r>
+        <w:t xml:space="preserve"> </w:t>
+      </w:r>
+      <w:r>
+        <w:rPr>
+          <w:i/>
+        </w:rPr>
+        <w:t>query</w:t>
+      </w:r>
+      <w:r>
+        <w:t xml:space="preserve"> command </w:t>
+      </w:r>
+      <w:r>
+        <w:t>cue,</w:t>
+      </w:r>
+      <w:r>
+        <w:t xml:space="preserve"> the status would have been </w:t>
+      </w:r>
+      <w:r>
+        <w:rPr>
+          <w:i/>
+        </w:rPr>
+        <w:t>failure</w:t>
+      </w:r>
+      <w:r>
+        <w:t xml:space="preserve"> and there would be no retrieved structure. Note also that retrieved knowledge is limited to the augmentations of the long-term identifier: like the store command, </w:t>
+      </w:r>
+      <w:r>
+        <w:t>retrievals are</w:t>
+      </w:r>
+      <w:r>
+        <w:t xml:space="preserve"> not recursive.</w:t>
+      </w:r>
+      <w:r>
+        <w:t xml:space="preserve"> We see this in the outputs above as one friend has augmentations (as a result of the </w:t>
+      </w:r>
+      <w:r>
+        <w:rPr>
+          <w:i/>
+        </w:rPr>
+        <w:t>retrieve</w:t>
+      </w:r>
+      <w:r>
+        <w:t xml:space="preserve"> command in Part </w:t>
+      </w:r>
+      <w:r>
+        <w:t>4</w:t>
+      </w:r>
+      <w:r>
+        <w:t>), whereas the other does not.</w:t>
+      </w:r>
+    </w:p>
+    <w:p/>
+    <w:p>
+      <w:r>
+        <w:t>If multiple identifiers had satisfied the constraints of the cue (such as if the cue had only a WME with “name” as the attribute and a short-term identifier as the value), then the long-term identifier with the largest bias value is returned.</w:t>
+      </w:r>
+      <w:r>
+        <w:t xml:space="preserve"> By default, the bias value is a monotonically increasing integer, reflecting the recency of the last storage or retrieval of an object.</w:t>
       </w:r>
     </w:p>
     <w:p/>
@@ -3063,7 +3069,7 @@
     </w:rPrDefault>
     <w:pPrDefault/>
   </w:docDefaults>
-  <w:latentStyles w:defLockedState="0" w:defUIPriority="99" w:defSemiHidden="1" w:defUnhideWhenUsed="1" w:defQFormat="0" w:count="276">
+  <w:latentStyles w:defLockedState="0" w:defUIPriority="99" w:defSemiHidden="1" w:defUnhideWhenUsed="1" w:defQFormat="0" w:count="267">
     <w:lsdException w:name="Normal" w:semiHidden="0" w:uiPriority="0" w:unhideWhenUsed="0" w:qFormat="1"/>
     <w:lsdException w:name="heading 1" w:semiHidden="0" w:uiPriority="9" w:unhideWhenUsed="0" w:qFormat="1"/>
     <w:lsdException w:name="heading 2" w:uiPriority="9" w:qFormat="1"/>
@@ -3365,7 +3371,7 @@
 </file>
 
 <file path=word/stylesWithEffects.xml><?xml version="1.0" encoding="utf-8"?>
-<w:styles xmlns:wpc="http://schemas.microsoft.com/office/word/2010/wordprocessingCanvas" xmlns:mo="http://schemas.microsoft.com/office/mac/office/2008/main" xmlns:mc="http://schemas.openxmlformats.org/markup-compatibility/2006" xmlns:mv="urn:schemas-microsoft-com:mac:vml" xmlns:o="urn:schemas-microsoft-com:office:office" xmlns:r="http://schemas.openxmlformats.org/officeDocument/2006/relationships" xmlns:m="http://schemas.openxmlformats.org/officeDocument/2006/math" xmlns:v="urn:schemas-microsoft-com:vml" xmlns:wp14="http://schemas.microsoft.com/office/word/2010/wordprocessingDrawing" xmlns:wp="http://schemas.openxmlformats.org/drawingml/2006/wordprocessingDrawing" xmlns:w10="urn:schemas-microsoft-com:office:word" xmlns:w="http://schemas.openxmlformats.org/wordprocessingml/2006/main" xmlns:w14="http://schemas.microsoft.com/office/word/2010/wordml" xmlns:wpg="http://schemas.microsoft.com/office/word/2010/wordprocessingGroup" xmlns:wpi="http://schemas.microsoft.com/office/word/2010/wordprocessingInk" xmlns:wne="http://schemas.microsoft.com/office/word/2006/wordml" xmlns:wps="http://schemas.microsoft.com/office/word/2010/wordprocessingShape" mc:Ignorable="w14 wp14">
+<w:styles xmlns:wpc="http://schemas.microsoft.com/office/word/2010/wordprocessingCanvas" xmlns:mc="http://schemas.openxmlformats.org/markup-compatibility/2006" xmlns:o="urn:schemas-microsoft-com:office:office" xmlns:r="http://schemas.openxmlformats.org/officeDocument/2006/relationships" xmlns:m="http://schemas.openxmlformats.org/officeDocument/2006/math" xmlns:v="urn:schemas-microsoft-com:vml" xmlns:wp14="http://schemas.microsoft.com/office/word/2010/wordprocessingDrawing" xmlns:wp="http://schemas.openxmlformats.org/drawingml/2006/wordprocessingDrawing" xmlns:w10="urn:schemas-microsoft-com:office:word" xmlns:w="http://schemas.openxmlformats.org/wordprocessingml/2006/main" xmlns:w14="http://schemas.microsoft.com/office/word/2010/wordml" xmlns:wpg="http://schemas.microsoft.com/office/word/2010/wordprocessingGroup" xmlns:wpi="http://schemas.microsoft.com/office/word/2010/wordprocessingInk" xmlns:wne="http://schemas.microsoft.com/office/word/2006/wordml" xmlns:wps="http://schemas.microsoft.com/office/word/2010/wordprocessingShape" mc:Ignorable="w14 wp14">
   <w:docDefaults>
     <w:rPrDefault>
       <w:rPr>
@@ -3377,7 +3383,7 @@
     </w:rPrDefault>
     <w:pPrDefault/>
   </w:docDefaults>
-  <w:latentStyles w:defLockedState="0" w:defUIPriority="99" w:defSemiHidden="1" w:defUnhideWhenUsed="1" w:defQFormat="0" w:count="276">
+  <w:latentStyles w:defLockedState="0" w:defUIPriority="99" w:defSemiHidden="1" w:defUnhideWhenUsed="1" w:defQFormat="0" w:count="267">
     <w:lsdException w:name="Normal" w:semiHidden="0" w:uiPriority="0" w:unhideWhenUsed="0" w:qFormat="1"/>
     <w:lsdException w:name="heading 1" w:semiHidden="0" w:uiPriority="9" w:unhideWhenUsed="0" w:qFormat="1"/>
     <w:lsdException w:name="heading 2" w:uiPriority="9" w:qFormat="1"/>

--- a/Soar Tutorial Part 8 - SMem.docx
+++ b/Soar Tutorial Part 8 - SMem.docx
@@ -12,7 +12,15 @@
     </w:p>
     <w:p>
       <w:r>
-        <w:t>Semantic memory (SMem) in Soar is a mechanism that allows agents to delibera</w:t>
+        <w:t>Semantic memory (</w:t>
+      </w:r>
+      <w:proofErr w:type="spellStart"/>
+      <w:r>
+        <w:t>SMem</w:t>
+      </w:r>
+      <w:proofErr w:type="spellEnd"/>
+      <w:r>
+        <w:t>) in Soar is a mechanism that allows agents to delibera</w:t>
       </w:r>
       <w:r>
         <w:t xml:space="preserve">tely store and retrieve </w:t>
@@ -76,8 +84,15 @@
       <w:pPr>
         <w:pStyle w:val="code"/>
       </w:pPr>
-      <w:r>
-        <w:t>smem --add {</w:t>
+      <w:proofErr w:type="spellStart"/>
+      <w:proofErr w:type="gramStart"/>
+      <w:r>
+        <w:t>smem</w:t>
+      </w:r>
+      <w:proofErr w:type="spellEnd"/>
+      <w:proofErr w:type="gramEnd"/>
+      <w:r>
+        <w:t xml:space="preserve"> --add {</w:t>
       </w:r>
     </w:p>
     <w:p>
@@ -86,7 +101,17 @@
       </w:pPr>
       <w:r>
         <w:tab/>
-        <w:t>(&lt;a&gt; ^name alice ^friend &lt;b&gt;)</w:t>
+        <w:t xml:space="preserve">(&lt;a&gt; ^name </w:t>
+      </w:r>
+      <w:proofErr w:type="spellStart"/>
+      <w:proofErr w:type="gramStart"/>
+      <w:r>
+        <w:t>alice</w:t>
+      </w:r>
+      <w:proofErr w:type="spellEnd"/>
+      <w:proofErr w:type="gramEnd"/>
+      <w:r>
+        <w:t xml:space="preserve"> ^friend &lt;b&gt;)</w:t>
       </w:r>
     </w:p>
     <w:p>
@@ -148,11 +173,19 @@
       <w:r>
         <w:t xml:space="preserve">In general, the </w:t>
       </w:r>
-      <w:r>
-        <w:rPr>
-          <w:i/>
-        </w:rPr>
-        <w:t xml:space="preserve">smem --add </w:t>
+      <w:proofErr w:type="spellStart"/>
+      <w:r>
+        <w:rPr>
+          <w:i/>
+        </w:rPr>
+        <w:t>smem</w:t>
+      </w:r>
+      <w:proofErr w:type="spellEnd"/>
+      <w:r>
+        <w:rPr>
+          <w:i/>
+        </w:rPr>
+        <w:t xml:space="preserve"> --add </w:t>
       </w:r>
       <w:r>
         <w:t>command is</w:t>
@@ -172,16 +205,24 @@
       <w:pPr>
         <w:pStyle w:val="code"/>
       </w:pPr>
-      <w:r>
-        <w:t>smem --print</w:t>
-      </w:r>
-    </w:p>
-    <w:p>
-      <w:pPr>
-        <w:pStyle w:val="code"/>
-      </w:pPr>
-    </w:p>
-    <w:p>
+      <w:proofErr w:type="spellStart"/>
+      <w:proofErr w:type="gramStart"/>
+      <w:r>
+        <w:t>smem</w:t>
+      </w:r>
+      <w:proofErr w:type="spellEnd"/>
+      <w:proofErr w:type="gramEnd"/>
+      <w:r>
+        <w:t xml:space="preserve"> --print</w:t>
+      </w:r>
+    </w:p>
+    <w:p>
+      <w:pPr>
+        <w:pStyle w:val="code"/>
+      </w:pPr>
+    </w:p>
+    <w:p>
+      <w:proofErr w:type="gramStart"/>
       <w:r>
         <w:t xml:space="preserve">Which will output the following </w:t>
       </w:r>
@@ -191,6 +232,7 @@
       <w:r>
         <w:t>:</w:t>
       </w:r>
+      <w:proofErr w:type="gramEnd"/>
     </w:p>
     <w:p/>
     <w:p>
@@ -198,7 +240,17 @@
         <w:pStyle w:val="code"/>
       </w:pPr>
       <w:r>
-        <w:t>(@A1 ^friend @B1 ^name alice [+1.000])</w:t>
+        <w:t xml:space="preserve">(@A1 ^friend @B1 ^name </w:t>
+      </w:r>
+      <w:proofErr w:type="spellStart"/>
+      <w:proofErr w:type="gramStart"/>
+      <w:r>
+        <w:t>alice</w:t>
+      </w:r>
+      <w:proofErr w:type="spellEnd"/>
+      <w:proofErr w:type="gramEnd"/>
+      <w:r>
+        <w:t xml:space="preserve"> [+1.000])</w:t>
       </w:r>
     </w:p>
     <w:p>
@@ -235,11 +287,19 @@
       <w:r>
         <w:t xml:space="preserve">from the </w:t>
       </w:r>
-      <w:r>
-        <w:rPr>
-          <w:i/>
-        </w:rPr>
-        <w:t>smem --add</w:t>
+      <w:proofErr w:type="spellStart"/>
+      <w:r>
+        <w:rPr>
+          <w:i/>
+        </w:rPr>
+        <w:t>smem</w:t>
+      </w:r>
+      <w:proofErr w:type="spellEnd"/>
+      <w:r>
+        <w:rPr>
+          <w:i/>
+        </w:rPr>
+        <w:t xml:space="preserve"> --add</w:t>
       </w:r>
       <w:r>
         <w:t xml:space="preserve"> command </w:t>
@@ -248,10 +308,18 @@
         <w:t xml:space="preserve">have been instantiated as specific identifiers (&lt;a&gt; as @A1, &lt;b&gt; as @B1, and &lt;c&gt; as @C3). </w:t>
       </w:r>
       <w:r>
-        <w:t xml:space="preserve">Additionally, the identifiers have the </w:t>
-      </w:r>
-      <w:r>
-        <w:t>at sign (@)</w:t>
+        <w:t xml:space="preserve">Additionally, the identifiers have </w:t>
+      </w:r>
+      <w:proofErr w:type="gramStart"/>
+      <w:r>
+        <w:t xml:space="preserve">the </w:t>
+      </w:r>
+      <w:r>
+        <w:t>at</w:t>
+      </w:r>
+      <w:proofErr w:type="gramEnd"/>
+      <w:r>
+        <w:t xml:space="preserve"> sign (@)</w:t>
       </w:r>
       <w:r>
         <w:t xml:space="preserve"> as a prefix</w:t>
@@ -278,7 +346,15 @@
         <w:t>, in contrast to all other identifiers, which are short-term</w:t>
       </w:r>
       <w:r>
-        <w:t xml:space="preserve">. When printed, long-term identifiers are prefixed by the @ symbol and, when depicted, </w:t>
+        <w:t xml:space="preserve">. When printed, long-term identifiers are prefixed by </w:t>
+      </w:r>
+      <w:proofErr w:type="gramStart"/>
+      <w:r>
+        <w:t>the @</w:t>
+      </w:r>
+      <w:proofErr w:type="gramEnd"/>
+      <w:r>
+        <w:t xml:space="preserve"> symbol and, when depicted, </w:t>
       </w:r>
       <w:r>
         <w:t>are shown using</w:t>
@@ -329,17 +405,41 @@
       <w:r>
         <w:t xml:space="preserve"> command, which takes the output of any command in Soar and redirects it to a file, with the </w:t>
       </w:r>
-      <w:r>
-        <w:rPr>
-          <w:i/>
-        </w:rPr>
-        <w:t>smem --viz</w:t>
-      </w:r>
+      <w:proofErr w:type="spellStart"/>
+      <w:r>
+        <w:rPr>
+          <w:i/>
+        </w:rPr>
+        <w:t>smem</w:t>
+      </w:r>
+      <w:proofErr w:type="spellEnd"/>
+      <w:r>
+        <w:rPr>
+          <w:i/>
+        </w:rPr>
+        <w:t xml:space="preserve"> --</w:t>
+      </w:r>
+      <w:proofErr w:type="spellStart"/>
+      <w:r>
+        <w:rPr>
+          <w:i/>
+        </w:rPr>
+        <w:t>viz</w:t>
+      </w:r>
+      <w:proofErr w:type="spellEnd"/>
       <w:r>
         <w:t xml:space="preserve"> command, which outputs the contents of </w:t>
       </w:r>
       <w:r>
-        <w:t>semantic memory in Graphviz format.</w:t>
+        <w:t xml:space="preserve">semantic memory in </w:t>
+      </w:r>
+      <w:proofErr w:type="spellStart"/>
+      <w:r>
+        <w:t>Graphviz</w:t>
+      </w:r>
+      <w:proofErr w:type="spellEnd"/>
+      <w:r>
+        <w:t xml:space="preserve"> format.</w:t>
       </w:r>
       <w:r>
         <w:t xml:space="preserve"> For example, execute the following command:</w:t>
@@ -350,9 +450,35 @@
       <w:pPr>
         <w:pStyle w:val="code"/>
       </w:pPr>
-      <w:r>
-        <w:t>command-to-file smem.gv smem --viz</w:t>
-      </w:r>
+      <w:proofErr w:type="gramStart"/>
+      <w:r>
+        <w:t>command-to-file</w:t>
+      </w:r>
+      <w:proofErr w:type="gramEnd"/>
+      <w:r>
+        <w:t xml:space="preserve"> </w:t>
+      </w:r>
+      <w:proofErr w:type="spellStart"/>
+      <w:r>
+        <w:t>smem.gv</w:t>
+      </w:r>
+      <w:proofErr w:type="spellEnd"/>
+      <w:r>
+        <w:t xml:space="preserve"> </w:t>
+      </w:r>
+      <w:proofErr w:type="spellStart"/>
+      <w:r>
+        <w:t>smem</w:t>
+      </w:r>
+      <w:proofErr w:type="spellEnd"/>
+      <w:r>
+        <w:t xml:space="preserve"> --</w:t>
+      </w:r>
+      <w:proofErr w:type="spellStart"/>
+      <w:r>
+        <w:t>viz</w:t>
+      </w:r>
+      <w:proofErr w:type="spellEnd"/>
     </w:p>
     <w:p>
       <w:pPr>
@@ -381,21 +507,27 @@
       <w:r>
         <w:t xml:space="preserve">by executing the </w:t>
       </w:r>
+      <w:bookmarkStart w:id="0" w:name="_GoBack"/>
+      <w:bookmarkEnd w:id="0"/>
+      <w:proofErr w:type="spellStart"/>
       <w:r>
         <w:rPr>
           <w:i/>
         </w:rPr>
         <w:t>pwd</w:t>
       </w:r>
+      <w:proofErr w:type="spellEnd"/>
       <w:r>
         <w:t xml:space="preserve"> command) named </w:t>
       </w:r>
+      <w:proofErr w:type="spellStart"/>
       <w:r>
         <w:rPr>
           <w:i/>
         </w:rPr>
         <w:t>smem.gv</w:t>
       </w:r>
+      <w:proofErr w:type="spellEnd"/>
       <w:r>
         <w:t xml:space="preserve">. You can open this in any text editor to see the source code, but more usefully, open </w:t>
       </w:r>
@@ -403,7 +535,15 @@
         <w:t xml:space="preserve">it </w:t>
       </w:r>
       <w:r>
-        <w:t xml:space="preserve">with any Graphviz </w:t>
+        <w:t xml:space="preserve">with any </w:t>
+      </w:r>
+      <w:proofErr w:type="spellStart"/>
+      <w:r>
+        <w:t>Graphviz</w:t>
+      </w:r>
+      <w:proofErr w:type="spellEnd"/>
+      <w:r>
+        <w:t xml:space="preserve"> </w:t>
       </w:r>
       <w:r>
         <w:t>renderer</w:t>
@@ -502,17 +642,24 @@
       <w:pPr>
         <w:pStyle w:val="code"/>
       </w:pPr>
-      <w:r>
-        <w:t>print --depth 100 &lt;s&gt;</w:t>
-      </w:r>
-    </w:p>
-    <w:p>
-      <w:pPr>
-        <w:pStyle w:val="code"/>
-      </w:pPr>
+      <w:proofErr w:type="gramStart"/>
       <w:r>
         <w:t>print</w:t>
       </w:r>
+      <w:proofErr w:type="gramEnd"/>
+      <w:r>
+        <w:t xml:space="preserve"> --depth 100 &lt;s&gt;</w:t>
+      </w:r>
+    </w:p>
+    <w:p>
+      <w:pPr>
+        <w:pStyle w:val="code"/>
+      </w:pPr>
+      <w:proofErr w:type="gramStart"/>
+      <w:r>
+        <w:t>print</w:t>
+      </w:r>
+      <w:proofErr w:type="gramEnd"/>
     </w:p>
     <w:p>
       <w:pPr>
@@ -547,9 +694,21 @@
       <w:pPr>
         <w:pStyle w:val="code"/>
       </w:pPr>
-      <w:r>
-        <w:t>smem --init</w:t>
-      </w:r>
+      <w:proofErr w:type="spellStart"/>
+      <w:proofErr w:type="gramStart"/>
+      <w:r>
+        <w:t>smem</w:t>
+      </w:r>
+      <w:proofErr w:type="spellEnd"/>
+      <w:proofErr w:type="gramEnd"/>
+      <w:r>
+        <w:t xml:space="preserve"> --</w:t>
+      </w:r>
+      <w:proofErr w:type="spellStart"/>
+      <w:r>
+        <w:t>init</w:t>
+      </w:r>
+      <w:proofErr w:type="spellEnd"/>
     </w:p>
     <w:p>
       <w:pPr>
@@ -577,23 +736,35 @@
     </w:p>
     <w:p>
       <w:r>
-        <w:t xml:space="preserve">Agents interact with semantic memory via special structures in working memory. Soar automatically creates an </w:t>
-      </w:r>
+        <w:t xml:space="preserve">Agents interact with semantic memory via special structures in working memory. Soar automatically creates </w:t>
+      </w:r>
+      <w:proofErr w:type="gramStart"/>
+      <w:r>
+        <w:t>an</w:t>
+      </w:r>
+      <w:proofErr w:type="gramEnd"/>
+      <w:r>
+        <w:t xml:space="preserve"> </w:t>
+      </w:r>
+      <w:proofErr w:type="spellStart"/>
       <w:r>
         <w:rPr>
           <w:i/>
         </w:rPr>
         <w:t>smem</w:t>
       </w:r>
+      <w:proofErr w:type="spellEnd"/>
       <w:r>
         <w:t xml:space="preserve"> link on each state, and each </w:t>
       </w:r>
+      <w:proofErr w:type="spellStart"/>
       <w:r>
         <w:rPr>
           <w:i/>
         </w:rPr>
         <w:t>smem</w:t>
       </w:r>
+      <w:proofErr w:type="spellEnd"/>
       <w:r>
         <w:t xml:space="preserve"> link has </w:t>
       </w:r>
@@ -625,8 +796,13 @@
       <w:pPr>
         <w:pStyle w:val="code"/>
       </w:pPr>
-      <w:r>
-        <w:t>print --depth 10 &lt;s&gt;</w:t>
+      <w:proofErr w:type="gramStart"/>
+      <w:r>
+        <w:t>print</w:t>
+      </w:r>
+      <w:proofErr w:type="gramEnd"/>
+      <w:r>
+        <w:t xml:space="preserve"> --depth 10 &lt;s&gt;</w:t>
       </w:r>
     </w:p>
     <w:p>
@@ -648,11 +824,48 @@
         <w:t>&gt;</w:t>
       </w:r>
       <w:r>
-        <w:t xml:space="preserve"> ^smem &lt;smem&gt;) and two additional WMEs that can be represented as (&lt;smem&gt; ^command &lt;cmd&gt;) and (&lt;sm</w:t>
+        <w:t xml:space="preserve"> ^</w:t>
+      </w:r>
+      <w:proofErr w:type="spellStart"/>
+      <w:r>
+        <w:t>smem</w:t>
+      </w:r>
+      <w:proofErr w:type="spellEnd"/>
+      <w:r>
+        <w:t xml:space="preserve"> &lt;</w:t>
+      </w:r>
+      <w:proofErr w:type="spellStart"/>
+      <w:r>
+        <w:t>smem</w:t>
+      </w:r>
+      <w:proofErr w:type="spellEnd"/>
+      <w:r>
+        <w:t>&gt;) and two additional WMEs that can be represented as (&lt;</w:t>
+      </w:r>
+      <w:proofErr w:type="spellStart"/>
+      <w:r>
+        <w:t>smem</w:t>
+      </w:r>
+      <w:proofErr w:type="spellEnd"/>
+      <w:r>
+        <w:t>&gt; ^command &lt;</w:t>
+      </w:r>
+      <w:proofErr w:type="spellStart"/>
+      <w:r>
+        <w:t>cmd</w:t>
+      </w:r>
+      <w:proofErr w:type="spellEnd"/>
+      <w:r>
+        <w:t>&gt;) and (&lt;</w:t>
+      </w:r>
+      <w:proofErr w:type="spellStart"/>
+      <w:r>
+        <w:t>sm</w:t>
       </w:r>
       <w:r>
         <w:t>em</w:t>
       </w:r>
+      <w:proofErr w:type="spellEnd"/>
       <w:r>
         <w:t>&gt; ^result &lt;r&gt;).</w:t>
       </w:r>
@@ -731,8 +944,15 @@
       <w:pPr>
         <w:pStyle w:val="code"/>
       </w:pPr>
-      <w:r>
-        <w:t>smem --set learning on</w:t>
+      <w:proofErr w:type="spellStart"/>
+      <w:proofErr w:type="gramStart"/>
+      <w:r>
+        <w:t>smem</w:t>
+      </w:r>
+      <w:proofErr w:type="spellEnd"/>
+      <w:proofErr w:type="gramEnd"/>
+      <w:r>
+        <w:t xml:space="preserve"> --set learning on</w:t>
       </w:r>
     </w:p>
     <w:p>
@@ -754,7 +974,23 @@
         <w:t>store</w:t>
       </w:r>
       <w:r>
-        <w:t xml:space="preserve"> command. The syntax of a store command is (&lt;cmd&gt; ^store &lt;id&gt;) where &lt;cmd&gt; is the </w:t>
+        <w:t xml:space="preserve"> command. The syntax of a store command is (&lt;</w:t>
+      </w:r>
+      <w:proofErr w:type="spellStart"/>
+      <w:r>
+        <w:t>cmd</w:t>
+      </w:r>
+      <w:proofErr w:type="spellEnd"/>
+      <w:r>
+        <w:t>&gt; ^store &lt;id&gt;) where &lt;</w:t>
+      </w:r>
+      <w:proofErr w:type="spellStart"/>
+      <w:r>
+        <w:t>cmd</w:t>
+      </w:r>
+      <w:proofErr w:type="spellEnd"/>
+      <w:r>
+        <w:t xml:space="preserve">&gt; is the </w:t>
       </w:r>
       <w:r>
         <w:rPr>
@@ -840,12 +1076,14 @@
       <w:r>
         <w:t xml:space="preserve"> (they are available in the </w:t>
       </w:r>
+      <w:proofErr w:type="spellStart"/>
       <w:r>
         <w:rPr>
           <w:i/>
         </w:rPr>
         <w:t>smem-tutorial.soar</w:t>
       </w:r>
+      <w:proofErr w:type="spellEnd"/>
       <w:r>
         <w:t xml:space="preserve"> file within the </w:t>
       </w:r>
@@ -853,7 +1091,7 @@
         <w:rPr>
           <w:i/>
         </w:rPr>
-        <w:t>Demos</w:t>
+        <w:t>Agents</w:t>
       </w:r>
       <w:r>
         <w:t xml:space="preserve"> directory)</w:t>
@@ -867,16 +1105,44 @@
       <w:pPr>
         <w:pStyle w:val="code"/>
       </w:pPr>
-      <w:r>
-        <w:t>sp {propose*init</w:t>
-      </w:r>
-    </w:p>
-    <w:p>
-      <w:pPr>
-        <w:pStyle w:val="code"/>
-      </w:pPr>
-      <w:r>
-        <w:t xml:space="preserve">    (state &lt;s&gt; ^superstate nil</w:t>
+      <w:proofErr w:type="spellStart"/>
+      <w:proofErr w:type="gramStart"/>
+      <w:r>
+        <w:t>sp</w:t>
+      </w:r>
+      <w:proofErr w:type="spellEnd"/>
+      <w:proofErr w:type="gramEnd"/>
+      <w:r>
+        <w:t xml:space="preserve"> {propose*</w:t>
+      </w:r>
+      <w:proofErr w:type="spellStart"/>
+      <w:r>
+        <w:t>init</w:t>
+      </w:r>
+      <w:proofErr w:type="spellEnd"/>
+    </w:p>
+    <w:p>
+      <w:pPr>
+        <w:pStyle w:val="code"/>
+      </w:pPr>
+      <w:r>
+        <w:t xml:space="preserve">    (</w:t>
+      </w:r>
+      <w:proofErr w:type="gramStart"/>
+      <w:r>
+        <w:t>state</w:t>
+      </w:r>
+      <w:proofErr w:type="gramEnd"/>
+      <w:r>
+        <w:t xml:space="preserve"> &lt;s&gt; ^</w:t>
+      </w:r>
+      <w:proofErr w:type="spellStart"/>
+      <w:r>
+        <w:t>superstate</w:t>
+      </w:r>
+      <w:proofErr w:type="spellEnd"/>
+      <w:r>
+        <w:t xml:space="preserve"> nil</w:t>
       </w:r>
     </w:p>
     <w:p>
@@ -908,7 +1174,15 @@
         <w:pStyle w:val="code"/>
       </w:pPr>
       <w:r>
-        <w:t xml:space="preserve">    (&lt;op&gt; ^name init)}</w:t>
+        <w:t xml:space="preserve">    (&lt;op&gt; ^name </w:t>
+      </w:r>
+      <w:proofErr w:type="spellStart"/>
+      <w:r>
+        <w:t>init</w:t>
+      </w:r>
+      <w:proofErr w:type="spellEnd"/>
+      <w:r>
+        <w:t>)}</w:t>
       </w:r>
     </w:p>
     <w:p>
@@ -962,23 +1236,67 @@
         <w:pStyle w:val="code"/>
       </w:pPr>
       <w:r>
-        <w:t xml:space="preserve"> sp {apply*init</w:t>
-      </w:r>
-    </w:p>
-    <w:p>
-      <w:pPr>
-        <w:pStyle w:val="code"/>
-      </w:pPr>
-      <w:r>
-        <w:t xml:space="preserve">    (state &lt;s&gt; ^operator.name init</w:t>
-      </w:r>
-    </w:p>
-    <w:p>
-      <w:pPr>
-        <w:pStyle w:val="code"/>
-      </w:pPr>
-      <w:r>
-        <w:t xml:space="preserve">               ^smem.command &lt;cmd&gt;)</w:t>
+        <w:t xml:space="preserve"> </w:t>
+      </w:r>
+      <w:proofErr w:type="spellStart"/>
+      <w:proofErr w:type="gramStart"/>
+      <w:r>
+        <w:t>sp</w:t>
+      </w:r>
+      <w:proofErr w:type="spellEnd"/>
+      <w:proofErr w:type="gramEnd"/>
+      <w:r>
+        <w:t xml:space="preserve"> {apply*</w:t>
+      </w:r>
+      <w:proofErr w:type="spellStart"/>
+      <w:r>
+        <w:t>init</w:t>
+      </w:r>
+      <w:proofErr w:type="spellEnd"/>
+    </w:p>
+    <w:p>
+      <w:pPr>
+        <w:pStyle w:val="code"/>
+      </w:pPr>
+      <w:r>
+        <w:t xml:space="preserve">    (</w:t>
+      </w:r>
+      <w:proofErr w:type="gramStart"/>
+      <w:r>
+        <w:t>state</w:t>
+      </w:r>
+      <w:proofErr w:type="gramEnd"/>
+      <w:r>
+        <w:t xml:space="preserve"> &lt;s&gt; ^operator.name </w:t>
+      </w:r>
+      <w:proofErr w:type="spellStart"/>
+      <w:r>
+        <w:t>init</w:t>
+      </w:r>
+      <w:proofErr w:type="spellEnd"/>
+    </w:p>
+    <w:p>
+      <w:pPr>
+        <w:pStyle w:val="code"/>
+      </w:pPr>
+      <w:r>
+        <w:t xml:space="preserve">               ^</w:t>
+      </w:r>
+      <w:proofErr w:type="spellStart"/>
+      <w:r>
+        <w:t>smem.command</w:t>
+      </w:r>
+      <w:proofErr w:type="spellEnd"/>
+      <w:r>
+        <w:t xml:space="preserve"> &lt;</w:t>
+      </w:r>
+      <w:proofErr w:type="spellStart"/>
+      <w:r>
+        <w:t>cmd</w:t>
+      </w:r>
+      <w:proofErr w:type="spellEnd"/>
+      <w:r>
+        <w:t>&gt;)</w:t>
       </w:r>
     </w:p>
     <w:p>
@@ -1002,15 +1320,33 @@
         <w:pStyle w:val="code"/>
       </w:pPr>
       <w:r>
-        <w:t xml:space="preserve">    (&lt;cmd&gt; ^store &lt;a&gt; &lt;b&gt; &lt;c&gt;)</w:t>
-      </w:r>
-    </w:p>
-    <w:p>
-      <w:pPr>
-        <w:pStyle w:val="code"/>
-      </w:pPr>
-      <w:r>
-        <w:t xml:space="preserve">    (&lt;a&gt; ^name alice ^friend &lt;b&gt;)</w:t>
+        <w:t xml:space="preserve">    (&lt;</w:t>
+      </w:r>
+      <w:proofErr w:type="spellStart"/>
+      <w:r>
+        <w:t>cmd</w:t>
+      </w:r>
+      <w:proofErr w:type="spellEnd"/>
+      <w:r>
+        <w:t>&gt; ^store &lt;a&gt; &lt;b&gt; &lt;c&gt;)</w:t>
+      </w:r>
+    </w:p>
+    <w:p>
+      <w:pPr>
+        <w:pStyle w:val="code"/>
+      </w:pPr>
+      <w:r>
+        <w:t xml:space="preserve">    (&lt;a&gt; ^name </w:t>
+      </w:r>
+      <w:proofErr w:type="spellStart"/>
+      <w:proofErr w:type="gramStart"/>
+      <w:r>
+        <w:t>alice</w:t>
+      </w:r>
+      <w:proofErr w:type="spellEnd"/>
+      <w:proofErr w:type="gramEnd"/>
+      <w:r>
+        <w:t xml:space="preserve"> ^friend &lt;b&gt;)</w:t>
       </w:r>
     </w:p>
     <w:p>
@@ -1038,40 +1374,89 @@
       <w:pPr>
         <w:pStyle w:val="code"/>
       </w:pPr>
-      <w:r>
-        <w:t>sp {propose*mod</w:t>
-      </w:r>
-    </w:p>
-    <w:p>
-      <w:pPr>
-        <w:pStyle w:val="code"/>
-      </w:pPr>
-      <w:r>
-        <w:t xml:space="preserve">   (state &lt;s&gt; ^name friends</w:t>
-      </w:r>
-    </w:p>
-    <w:p>
-      <w:pPr>
-        <w:pStyle w:val="code"/>
-      </w:pPr>
-      <w:r>
-        <w:t xml:space="preserve">              ^smem.command &lt;cmd&gt;)</w:t>
-      </w:r>
-    </w:p>
-    <w:p>
-      <w:pPr>
-        <w:pStyle w:val="code"/>
-      </w:pPr>
-      <w:r>
-        <w:t xml:space="preserve">   (&lt;cmd&gt; ^store &lt;a&gt; &lt;b&gt; &lt;c&gt;)</w:t>
-      </w:r>
-    </w:p>
-    <w:p>
-      <w:pPr>
-        <w:pStyle w:val="code"/>
-      </w:pPr>
-      <w:r>
-        <w:t xml:space="preserve">   (&lt;a&gt; ^name alice)</w:t>
+      <w:proofErr w:type="spellStart"/>
+      <w:proofErr w:type="gramStart"/>
+      <w:r>
+        <w:t>sp</w:t>
+      </w:r>
+      <w:proofErr w:type="spellEnd"/>
+      <w:proofErr w:type="gramEnd"/>
+      <w:r>
+        <w:t xml:space="preserve"> {propose*mod</w:t>
+      </w:r>
+    </w:p>
+    <w:p>
+      <w:pPr>
+        <w:pStyle w:val="code"/>
+      </w:pPr>
+      <w:r>
+        <w:t xml:space="preserve">   (</w:t>
+      </w:r>
+      <w:proofErr w:type="gramStart"/>
+      <w:r>
+        <w:t>state</w:t>
+      </w:r>
+      <w:proofErr w:type="gramEnd"/>
+      <w:r>
+        <w:t xml:space="preserve"> &lt;s&gt; ^name friends</w:t>
+      </w:r>
+    </w:p>
+    <w:p>
+      <w:pPr>
+        <w:pStyle w:val="code"/>
+      </w:pPr>
+      <w:r>
+        <w:t xml:space="preserve">              ^</w:t>
+      </w:r>
+      <w:proofErr w:type="spellStart"/>
+      <w:r>
+        <w:t>smem.command</w:t>
+      </w:r>
+      <w:proofErr w:type="spellEnd"/>
+      <w:r>
+        <w:t xml:space="preserve"> &lt;</w:t>
+      </w:r>
+      <w:proofErr w:type="spellStart"/>
+      <w:r>
+        <w:t>cmd</w:t>
+      </w:r>
+      <w:proofErr w:type="spellEnd"/>
+      <w:r>
+        <w:t>&gt;)</w:t>
+      </w:r>
+    </w:p>
+    <w:p>
+      <w:pPr>
+        <w:pStyle w:val="code"/>
+      </w:pPr>
+      <w:r>
+        <w:t xml:space="preserve">   (&lt;</w:t>
+      </w:r>
+      <w:proofErr w:type="spellStart"/>
+      <w:r>
+        <w:t>cmd</w:t>
+      </w:r>
+      <w:proofErr w:type="spellEnd"/>
+      <w:r>
+        <w:t>&gt; ^store &lt;a&gt; &lt;b&gt; &lt;c&gt;)</w:t>
+      </w:r>
+    </w:p>
+    <w:p>
+      <w:pPr>
+        <w:pStyle w:val="code"/>
+      </w:pPr>
+      <w:r>
+        <w:t xml:space="preserve">   (&lt;a&gt; ^name </w:t>
+      </w:r>
+      <w:proofErr w:type="spellStart"/>
+      <w:proofErr w:type="gramStart"/>
+      <w:r>
+        <w:t>alice</w:t>
+      </w:r>
+      <w:proofErr w:type="spellEnd"/>
+      <w:proofErr w:type="gramEnd"/>
+      <w:r>
+        <w:t>)</w:t>
       </w:r>
     </w:p>
     <w:p>
@@ -1132,39 +1517,91 @@
         <w:pStyle w:val="code"/>
       </w:pPr>
       <w:r>
-        <w:t xml:space="preserve"> sp {apply*mod</w:t>
-      </w:r>
-    </w:p>
-    <w:p>
-      <w:pPr>
-        <w:pStyle w:val="code"/>
-      </w:pPr>
-      <w:r>
-        <w:t xml:space="preserve">    (state &lt;s&gt; ^operator.name mod</w:t>
-      </w:r>
-    </w:p>
-    <w:p>
-      <w:pPr>
-        <w:pStyle w:val="code"/>
-      </w:pPr>
-      <w:r>
-        <w:t xml:space="preserve">               ^smem.command &lt;cmd&gt;)</w:t>
-      </w:r>
-    </w:p>
-    <w:p>
-      <w:pPr>
-        <w:pStyle w:val="code"/>
-      </w:pPr>
-      <w:r>
-        <w:t xml:space="preserve">    (&lt;cmd&gt; ^store &lt;a&gt; &lt;b&gt; &lt;c&gt;)</w:t>
-      </w:r>
-    </w:p>
-    <w:p>
-      <w:pPr>
-        <w:pStyle w:val="code"/>
-      </w:pPr>
-      <w:r>
-        <w:t xml:space="preserve">    (&lt;a&gt; ^name alice)</w:t>
+        <w:t xml:space="preserve"> </w:t>
+      </w:r>
+      <w:proofErr w:type="spellStart"/>
+      <w:proofErr w:type="gramStart"/>
+      <w:r>
+        <w:t>sp</w:t>
+      </w:r>
+      <w:proofErr w:type="spellEnd"/>
+      <w:proofErr w:type="gramEnd"/>
+      <w:r>
+        <w:t xml:space="preserve"> {apply*mod</w:t>
+      </w:r>
+    </w:p>
+    <w:p>
+      <w:pPr>
+        <w:pStyle w:val="code"/>
+      </w:pPr>
+      <w:r>
+        <w:t xml:space="preserve">    (</w:t>
+      </w:r>
+      <w:proofErr w:type="gramStart"/>
+      <w:r>
+        <w:t>state</w:t>
+      </w:r>
+      <w:proofErr w:type="gramEnd"/>
+      <w:r>
+        <w:t xml:space="preserve"> &lt;s&gt; ^operator.name mod</w:t>
+      </w:r>
+    </w:p>
+    <w:p>
+      <w:pPr>
+        <w:pStyle w:val="code"/>
+      </w:pPr>
+      <w:r>
+        <w:t xml:space="preserve">               ^</w:t>
+      </w:r>
+      <w:proofErr w:type="spellStart"/>
+      <w:r>
+        <w:t>smem.command</w:t>
+      </w:r>
+      <w:proofErr w:type="spellEnd"/>
+      <w:r>
+        <w:t xml:space="preserve"> &lt;</w:t>
+      </w:r>
+      <w:proofErr w:type="spellStart"/>
+      <w:r>
+        <w:t>cmd</w:t>
+      </w:r>
+      <w:proofErr w:type="spellEnd"/>
+      <w:r>
+        <w:t>&gt;)</w:t>
+      </w:r>
+    </w:p>
+    <w:p>
+      <w:pPr>
+        <w:pStyle w:val="code"/>
+      </w:pPr>
+      <w:r>
+        <w:t xml:space="preserve">    (&lt;</w:t>
+      </w:r>
+      <w:proofErr w:type="spellStart"/>
+      <w:r>
+        <w:t>cmd</w:t>
+      </w:r>
+      <w:proofErr w:type="spellEnd"/>
+      <w:r>
+        <w:t>&gt; ^store &lt;a&gt; &lt;b&gt; &lt;c&gt;)</w:t>
+      </w:r>
+    </w:p>
+    <w:p>
+      <w:pPr>
+        <w:pStyle w:val="code"/>
+      </w:pPr>
+      <w:r>
+        <w:t xml:space="preserve">    (&lt;a&gt; ^name </w:t>
+      </w:r>
+      <w:proofErr w:type="spellStart"/>
+      <w:proofErr w:type="gramStart"/>
+      <w:r>
+        <w:t>alice</w:t>
+      </w:r>
+      <w:proofErr w:type="spellEnd"/>
+      <w:proofErr w:type="gramEnd"/>
+      <w:r>
+        <w:t>)</w:t>
       </w:r>
     </w:p>
     <w:p>
@@ -1196,16 +1633,31 @@
         <w:pStyle w:val="code"/>
       </w:pPr>
       <w:r>
-        <w:t xml:space="preserve">    (&lt;a&gt; ^name alice -)</w:t>
-      </w:r>
-    </w:p>
-    <w:p>
-      <w:pPr>
-        <w:pStyle w:val="code"/>
-      </w:pPr>
-      <w:r>
-        <w:t xml:space="preserve">    (&lt;a&gt; ^name anna</w:t>
-      </w:r>
+        <w:t xml:space="preserve">    (&lt;a&gt; ^name </w:t>
+      </w:r>
+      <w:proofErr w:type="spellStart"/>
+      <w:proofErr w:type="gramStart"/>
+      <w:r>
+        <w:t>alice</w:t>
+      </w:r>
+      <w:proofErr w:type="spellEnd"/>
+      <w:proofErr w:type="gramEnd"/>
+      <w:r>
+        <w:t xml:space="preserve"> -)</w:t>
+      </w:r>
+    </w:p>
+    <w:p>
+      <w:pPr>
+        <w:pStyle w:val="code"/>
+      </w:pPr>
+      <w:r>
+        <w:t xml:space="preserve">    (&lt;a&gt; ^name </w:t>
+      </w:r>
+      <w:proofErr w:type="spellStart"/>
+      <w:r>
+        <w:t>anna</w:t>
+      </w:r>
+      <w:proofErr w:type="spellEnd"/>
     </w:p>
     <w:p>
       <w:pPr>
@@ -1220,15 +1672,31 @@
         <w:pStyle w:val="code"/>
       </w:pPr>
       <w:r>
-        <w:t xml:space="preserve">    (&lt;cmd&gt; ^store &lt;b&gt; -)</w:t>
-      </w:r>
-    </w:p>
-    <w:p>
-      <w:pPr>
-        <w:pStyle w:val="code"/>
-      </w:pPr>
-      <w:r>
-        <w:t xml:space="preserve">    (&lt;cmd&gt; ^store &lt;c&gt; -)}</w:t>
+        <w:t xml:space="preserve">    (&lt;</w:t>
+      </w:r>
+      <w:proofErr w:type="spellStart"/>
+      <w:r>
+        <w:t>cmd</w:t>
+      </w:r>
+      <w:proofErr w:type="spellEnd"/>
+      <w:r>
+        <w:t>&gt; ^store &lt;b&gt; -)</w:t>
+      </w:r>
+    </w:p>
+    <w:p>
+      <w:pPr>
+        <w:pStyle w:val="code"/>
+      </w:pPr>
+      <w:r>
+        <w:t xml:space="preserve">    (&lt;</w:t>
+      </w:r>
+      <w:proofErr w:type="spellStart"/>
+      <w:r>
+        <w:t>cmd</w:t>
+      </w:r>
+      <w:proofErr w:type="spellEnd"/>
+      <w:r>
+        <w:t>&gt; ^store &lt;c&gt; -)}</w:t>
       </w:r>
     </w:p>
     <w:p>
@@ -1249,12 +1717,14 @@
       <w:r>
         <w:t xml:space="preserve">tep” button to run till the decision phase and notice that the </w:t>
       </w:r>
+      <w:proofErr w:type="spellStart"/>
       <w:r>
         <w:rPr>
           <w:i/>
         </w:rPr>
         <w:t>init</w:t>
       </w:r>
+      <w:proofErr w:type="spellEnd"/>
       <w:r>
         <w:t xml:space="preserve"> operator is selected.</w:t>
       </w:r>
@@ -1304,24 +1774,45 @@
         <w:pStyle w:val="code"/>
       </w:pPr>
       <w:r>
-        <w:t>--- apply phase ---</w:t>
-      </w:r>
-    </w:p>
-    <w:p>
-      <w:pPr>
-        <w:pStyle w:val="code"/>
-      </w:pPr>
-      <w:r>
-        <w:t>--- Firing Productions (PE) For State At Depth 1 ---</w:t>
-      </w:r>
-    </w:p>
-    <w:p>
-      <w:pPr>
-        <w:pStyle w:val="code"/>
-      </w:pPr>
-      <w:r>
-        <w:t>Firing apply*init</w:t>
-      </w:r>
+        <w:t xml:space="preserve">--- </w:t>
+      </w:r>
+      <w:proofErr w:type="gramStart"/>
+      <w:r>
+        <w:t>apply</w:t>
+      </w:r>
+      <w:proofErr w:type="gramEnd"/>
+      <w:r>
+        <w:t xml:space="preserve"> phase ---</w:t>
+      </w:r>
+    </w:p>
+    <w:p>
+      <w:pPr>
+        <w:pStyle w:val="code"/>
+      </w:pPr>
+      <w:r>
+        <w:t xml:space="preserve">--- Firing Productions (PE) For State </w:t>
+      </w:r>
+      <w:proofErr w:type="gramStart"/>
+      <w:r>
+        <w:t>At</w:t>
+      </w:r>
+      <w:proofErr w:type="gramEnd"/>
+      <w:r>
+        <w:t xml:space="preserve"> Depth 1 ---</w:t>
+      </w:r>
+    </w:p>
+    <w:p>
+      <w:pPr>
+        <w:pStyle w:val="code"/>
+      </w:pPr>
+      <w:r>
+        <w:t>Firing apply*</w:t>
+      </w:r>
+      <w:proofErr w:type="spellStart"/>
+      <w:r>
+        <w:t>init</w:t>
+      </w:r>
+      <w:proofErr w:type="spellEnd"/>
     </w:p>
     <w:p>
       <w:pPr>
@@ -1336,39 +1827,87 @@
         <w:pStyle w:val="code"/>
       </w:pPr>
       <w:r>
-        <w:t>(C3 ^name charley + :O)</w:t>
-      </w:r>
-    </w:p>
-    <w:p>
-      <w:pPr>
-        <w:pStyle w:val="code"/>
-      </w:pPr>
-      <w:r>
-        <w:t>(B1 ^friend A1 + :O)</w:t>
-      </w:r>
-    </w:p>
-    <w:p>
-      <w:pPr>
-        <w:pStyle w:val="code"/>
-      </w:pPr>
-      <w:r>
-        <w:t>(B1 ^name bob + :O)</w:t>
-      </w:r>
-    </w:p>
-    <w:p>
-      <w:pPr>
-        <w:pStyle w:val="code"/>
-      </w:pPr>
-      <w:r>
-        <w:t>(A1 ^friend B1 + :O)</w:t>
-      </w:r>
-    </w:p>
-    <w:p>
-      <w:pPr>
-        <w:pStyle w:val="code"/>
-      </w:pPr>
-      <w:r>
-        <w:t>(A1 ^name alice + :O)</w:t>
+        <w:t xml:space="preserve">(C3 ^name charley </w:t>
+      </w:r>
+      <w:proofErr w:type="gramStart"/>
+      <w:r>
+        <w:t>+ :O</w:t>
+      </w:r>
+      <w:proofErr w:type="gramEnd"/>
+      <w:r>
+        <w:t>)</w:t>
+      </w:r>
+    </w:p>
+    <w:p>
+      <w:pPr>
+        <w:pStyle w:val="code"/>
+      </w:pPr>
+      <w:r>
+        <w:t xml:space="preserve">(B1 ^friend A1 </w:t>
+      </w:r>
+      <w:proofErr w:type="gramStart"/>
+      <w:r>
+        <w:t>+ :O</w:t>
+      </w:r>
+      <w:proofErr w:type="gramEnd"/>
+      <w:r>
+        <w:t>)</w:t>
+      </w:r>
+    </w:p>
+    <w:p>
+      <w:pPr>
+        <w:pStyle w:val="code"/>
+      </w:pPr>
+      <w:r>
+        <w:t xml:space="preserve">(B1 ^name bob </w:t>
+      </w:r>
+      <w:proofErr w:type="gramStart"/>
+      <w:r>
+        <w:t>+ :O</w:t>
+      </w:r>
+      <w:proofErr w:type="gramEnd"/>
+      <w:r>
+        <w:t>)</w:t>
+      </w:r>
+    </w:p>
+    <w:p>
+      <w:pPr>
+        <w:pStyle w:val="code"/>
+      </w:pPr>
+      <w:r>
+        <w:t xml:space="preserve">(A1 ^friend B1 </w:t>
+      </w:r>
+      <w:proofErr w:type="gramStart"/>
+      <w:r>
+        <w:t>+ :O</w:t>
+      </w:r>
+      <w:proofErr w:type="gramEnd"/>
+      <w:r>
+        <w:t>)</w:t>
+      </w:r>
+    </w:p>
+    <w:p>
+      <w:pPr>
+        <w:pStyle w:val="code"/>
+      </w:pPr>
+      <w:r>
+        <w:t xml:space="preserve">(A1 ^name </w:t>
+      </w:r>
+      <w:proofErr w:type="spellStart"/>
+      <w:r>
+        <w:t>alice</w:t>
+      </w:r>
+      <w:proofErr w:type="spellEnd"/>
+      <w:r>
+        <w:t xml:space="preserve"> </w:t>
+      </w:r>
+      <w:proofErr w:type="gramStart"/>
+      <w:r>
+        <w:t>+ :O</w:t>
+      </w:r>
+      <w:proofErr w:type="gramEnd"/>
+      <w:r>
+        <w:t>)</w:t>
       </w:r>
     </w:p>
     <w:p>
@@ -1377,31 +1916,63 @@
       </w:pPr>
       <w:r>
         <w:lastRenderedPageBreak/>
-        <w:t>(C2 ^store C3 + :O)</w:t>
-      </w:r>
-    </w:p>
-    <w:p>
-      <w:pPr>
-        <w:pStyle w:val="code"/>
-      </w:pPr>
-      <w:r>
-        <w:t>(C2 ^store B1 + :O)</w:t>
-      </w:r>
-    </w:p>
-    <w:p>
-      <w:pPr>
-        <w:pStyle w:val="code"/>
-      </w:pPr>
-      <w:r>
-        <w:t>(C2 ^store A1 + :O)</w:t>
-      </w:r>
-    </w:p>
-    <w:p>
-      <w:pPr>
-        <w:pStyle w:val="code"/>
-      </w:pPr>
-      <w:r>
-        <w:t>(S1 ^name friends + :O)</w:t>
+        <w:t xml:space="preserve">(C2 ^store C3 </w:t>
+      </w:r>
+      <w:proofErr w:type="gramStart"/>
+      <w:r>
+        <w:t>+ :O</w:t>
+      </w:r>
+      <w:proofErr w:type="gramEnd"/>
+      <w:r>
+        <w:t>)</w:t>
+      </w:r>
+    </w:p>
+    <w:p>
+      <w:pPr>
+        <w:pStyle w:val="code"/>
+      </w:pPr>
+      <w:r>
+        <w:t xml:space="preserve">(C2 ^store B1 </w:t>
+      </w:r>
+      <w:proofErr w:type="gramStart"/>
+      <w:r>
+        <w:t>+ :O</w:t>
+      </w:r>
+      <w:proofErr w:type="gramEnd"/>
+      <w:r>
+        <w:t>)</w:t>
+      </w:r>
+    </w:p>
+    <w:p>
+      <w:pPr>
+        <w:pStyle w:val="code"/>
+      </w:pPr>
+      <w:r>
+        <w:t xml:space="preserve">(C2 ^store A1 </w:t>
+      </w:r>
+      <w:proofErr w:type="gramStart"/>
+      <w:r>
+        <w:t>+ :O</w:t>
+      </w:r>
+      <w:proofErr w:type="gramEnd"/>
+      <w:r>
+        <w:t>)</w:t>
+      </w:r>
+    </w:p>
+    <w:p>
+      <w:pPr>
+        <w:pStyle w:val="code"/>
+      </w:pPr>
+      <w:r>
+        <w:t xml:space="preserve">(S1 ^name friends </w:t>
+      </w:r>
+      <w:proofErr w:type="gramStart"/>
+      <w:r>
+        <w:t>+ :O</w:t>
+      </w:r>
+      <w:proofErr w:type="gramEnd"/>
+      <w:r>
+        <w:t>)</w:t>
       </w:r>
     </w:p>
     <w:p>
@@ -1449,7 +2020,17 @@
         <w:pStyle w:val="code"/>
       </w:pPr>
       <w:r>
-        <w:t>=&gt;WM: (21: A1 ^name alice)</w:t>
+        <w:t xml:space="preserve">=&gt;WM: (21: A1 ^name </w:t>
+      </w:r>
+      <w:proofErr w:type="spellStart"/>
+      <w:proofErr w:type="gramStart"/>
+      <w:r>
+        <w:t>alice</w:t>
+      </w:r>
+      <w:proofErr w:type="spellEnd"/>
+      <w:proofErr w:type="gramEnd"/>
+      <w:r>
+        <w:t>)</w:t>
       </w:r>
     </w:p>
     <w:p>
@@ -1523,14 +2104,33 @@
     </w:p>
     <w:p>
       <w:r>
-        <w:t xml:space="preserve">Notice that the </w:t>
-      </w:r>
-      <w:r>
-        <w:rPr>
-          <w:i/>
-        </w:rPr>
-        <w:t>apply*init</w:t>
-      </w:r>
+        <w:t xml:space="preserve">Notice that </w:t>
+      </w:r>
+      <w:proofErr w:type="gramStart"/>
+      <w:r>
+        <w:t xml:space="preserve">the </w:t>
+      </w:r>
+      <w:r>
+        <w:rPr>
+          <w:i/>
+        </w:rPr>
+        <w:t>apply</w:t>
+      </w:r>
+      <w:proofErr w:type="gramEnd"/>
+      <w:r>
+        <w:rPr>
+          <w:i/>
+        </w:rPr>
+        <w:t>*</w:t>
+      </w:r>
+      <w:proofErr w:type="spellStart"/>
+      <w:r>
+        <w:rPr>
+          <w:i/>
+        </w:rPr>
+        <w:t>init</w:t>
+      </w:r>
+      <w:proofErr w:type="spellEnd"/>
       <w:r>
         <w:t xml:space="preserve"> rule fired and added</w:t>
       </w:r>
@@ -1555,11 +2155,19 @@
       <w:r>
         <w:t xml:space="preserve">and whose augmentations mirror the contents of the </w:t>
       </w:r>
-      <w:r>
-        <w:rPr>
-          <w:i/>
-        </w:rPr>
-        <w:t xml:space="preserve">smem --add </w:t>
+      <w:proofErr w:type="spellStart"/>
+      <w:r>
+        <w:rPr>
+          <w:i/>
+        </w:rPr>
+        <w:t>smem</w:t>
+      </w:r>
+      <w:proofErr w:type="spellEnd"/>
+      <w:r>
+        <w:rPr>
+          <w:i/>
+        </w:rPr>
+        <w:t xml:space="preserve"> --add </w:t>
       </w:r>
       <w:r>
         <w:t>com</w:t>
@@ -1597,20 +2205,36 @@
       <w:r>
         <w:t xml:space="preserve">Now, try printing the contents of semantic memory using the </w:t>
       </w:r>
-      <w:r>
-        <w:rPr>
-          <w:i/>
-        </w:rPr>
-        <w:t>smem --print</w:t>
+      <w:proofErr w:type="spellStart"/>
+      <w:r>
+        <w:rPr>
+          <w:i/>
+        </w:rPr>
+        <w:t>smem</w:t>
+      </w:r>
+      <w:proofErr w:type="spellEnd"/>
+      <w:r>
+        <w:rPr>
+          <w:i/>
+        </w:rPr>
+        <w:t xml:space="preserve"> --print</w:t>
       </w:r>
       <w:r>
         <w:t xml:space="preserve"> command. You will see that semantic memory now has the same contents as after using the </w:t>
       </w:r>
-      <w:r>
-        <w:rPr>
-          <w:i/>
-        </w:rPr>
-        <w:t>smem --add</w:t>
+      <w:proofErr w:type="spellStart"/>
+      <w:r>
+        <w:rPr>
+          <w:i/>
+        </w:rPr>
+        <w:t>smem</w:t>
+      </w:r>
+      <w:proofErr w:type="spellEnd"/>
+      <w:r>
+        <w:rPr>
+          <w:i/>
+        </w:rPr>
+        <w:t xml:space="preserve"> --add</w:t>
       </w:r>
       <w:r>
         <w:t xml:space="preserve"> command in P</w:t>
@@ -1674,39 +2298,95 @@
         <w:pStyle w:val="code"/>
       </w:pPr>
       <w:r>
-        <w:t>(C2 ^store @C3 - :O)</w:t>
-      </w:r>
-    </w:p>
-    <w:p>
-      <w:pPr>
-        <w:pStyle w:val="code"/>
-      </w:pPr>
-      <w:r>
-        <w:t>(C2 ^store @B1 - :O)</w:t>
-      </w:r>
-    </w:p>
-    <w:p>
-      <w:pPr>
-        <w:pStyle w:val="code"/>
-      </w:pPr>
-      <w:r>
-        <w:t>(@A1 ^friend @C3 + :O)</w:t>
-      </w:r>
-    </w:p>
-    <w:p>
-      <w:pPr>
-        <w:pStyle w:val="code"/>
-      </w:pPr>
-      <w:r>
-        <w:t>(@A1 ^name anna + :O)</w:t>
-      </w:r>
-    </w:p>
-    <w:p>
-      <w:pPr>
-        <w:pStyle w:val="code"/>
-      </w:pPr>
-      <w:r>
-        <w:t>(@A1 ^name alice - :O)</w:t>
+        <w:t xml:space="preserve">(C2 ^store @C3 - </w:t>
+      </w:r>
+      <w:proofErr w:type="gramStart"/>
+      <w:r>
+        <w:t>:O</w:t>
+      </w:r>
+      <w:proofErr w:type="gramEnd"/>
+      <w:r>
+        <w:t>)</w:t>
+      </w:r>
+    </w:p>
+    <w:p>
+      <w:pPr>
+        <w:pStyle w:val="code"/>
+      </w:pPr>
+      <w:r>
+        <w:t xml:space="preserve">(C2 ^store @B1 - </w:t>
+      </w:r>
+      <w:proofErr w:type="gramStart"/>
+      <w:r>
+        <w:t>:O</w:t>
+      </w:r>
+      <w:proofErr w:type="gramEnd"/>
+      <w:r>
+        <w:t>)</w:t>
+      </w:r>
+    </w:p>
+    <w:p>
+      <w:pPr>
+        <w:pStyle w:val="code"/>
+      </w:pPr>
+      <w:r>
+        <w:t xml:space="preserve">(@A1 ^friend @C3 </w:t>
+      </w:r>
+      <w:proofErr w:type="gramStart"/>
+      <w:r>
+        <w:t>+ :O</w:t>
+      </w:r>
+      <w:proofErr w:type="gramEnd"/>
+      <w:r>
+        <w:t>)</w:t>
+      </w:r>
+    </w:p>
+    <w:p>
+      <w:pPr>
+        <w:pStyle w:val="code"/>
+      </w:pPr>
+      <w:r>
+        <w:t xml:space="preserve">(@A1 ^name </w:t>
+      </w:r>
+      <w:proofErr w:type="spellStart"/>
+      <w:r>
+        <w:t>anna</w:t>
+      </w:r>
+      <w:proofErr w:type="spellEnd"/>
+      <w:r>
+        <w:t xml:space="preserve"> </w:t>
+      </w:r>
+      <w:proofErr w:type="gramStart"/>
+      <w:r>
+        <w:t>+ :O</w:t>
+      </w:r>
+      <w:proofErr w:type="gramEnd"/>
+      <w:r>
+        <w:t>)</w:t>
+      </w:r>
+    </w:p>
+    <w:p>
+      <w:pPr>
+        <w:pStyle w:val="code"/>
+      </w:pPr>
+      <w:r>
+        <w:t xml:space="preserve">(@A1 ^name </w:t>
+      </w:r>
+      <w:proofErr w:type="spellStart"/>
+      <w:r>
+        <w:t>alice</w:t>
+      </w:r>
+      <w:proofErr w:type="spellEnd"/>
+      <w:r>
+        <w:t xml:space="preserve"> - </w:t>
+      </w:r>
+      <w:proofErr w:type="gramStart"/>
+      <w:r>
+        <w:t>:O</w:t>
+      </w:r>
+      <w:proofErr w:type="gramEnd"/>
+      <w:r>
+        <w:t>)</w:t>
       </w:r>
     </w:p>
     <w:p>
@@ -1722,7 +2402,15 @@
         <w:pStyle w:val="code"/>
       </w:pPr>
       <w:r>
-        <w:t>=&gt;WM: (33: @A1 ^name anna)</w:t>
+        <w:t xml:space="preserve">=&gt;WM: (33: @A1 ^name </w:t>
+      </w:r>
+      <w:proofErr w:type="spellStart"/>
+      <w:r>
+        <w:t>anna</w:t>
+      </w:r>
+      <w:proofErr w:type="spellEnd"/>
+      <w:r>
+        <w:t>)</w:t>
       </w:r>
     </w:p>
     <w:p>
@@ -1738,7 +2426,17 @@
         <w:pStyle w:val="code"/>
       </w:pPr>
       <w:r>
-        <w:t>&lt;=WM: (21: @A1 ^name alice)</w:t>
+        <w:t xml:space="preserve">&lt;=WM: (21: @A1 ^name </w:t>
+      </w:r>
+      <w:proofErr w:type="spellStart"/>
+      <w:proofErr w:type="gramStart"/>
+      <w:r>
+        <w:t>alice</w:t>
+      </w:r>
+      <w:proofErr w:type="spellEnd"/>
+      <w:proofErr w:type="gramEnd"/>
+      <w:r>
+        <w:t>)</w:t>
       </w:r>
     </w:p>
     <w:p>
@@ -1823,11 +2521,19 @@
       <w:r>
         <w:t xml:space="preserve">Now, print the contents of semantic memory using the </w:t>
       </w:r>
-      <w:r>
-        <w:rPr>
-          <w:i/>
-        </w:rPr>
-        <w:t>smem --print</w:t>
+      <w:proofErr w:type="spellStart"/>
+      <w:r>
+        <w:rPr>
+          <w:i/>
+        </w:rPr>
+        <w:t>smem</w:t>
+      </w:r>
+      <w:proofErr w:type="spellEnd"/>
+      <w:r>
+        <w:rPr>
+          <w:i/>
+        </w:rPr>
+        <w:t xml:space="preserve"> --print</w:t>
       </w:r>
       <w:r>
         <w:t xml:space="preserve"> command:</w:t>
@@ -1843,7 +2549,15 @@
         <w:pStyle w:val="code"/>
       </w:pPr>
       <w:r>
-        <w:t>(@A1 ^friend @B1 @C3 ^name anna [+4.000])</w:t>
+        <w:t xml:space="preserve">(@A1 ^friend @B1 @C3 ^name </w:t>
+      </w:r>
+      <w:proofErr w:type="spellStart"/>
+      <w:r>
+        <w:t>anna</w:t>
+      </w:r>
+      <w:proofErr w:type="spellEnd"/>
+      <w:r>
+        <w:t xml:space="preserve"> [+4.000])</w:t>
       </w:r>
     </w:p>
     <w:p>
@@ -1903,7 +2617,31 @@
         <w:t xml:space="preserve"> the agent requests from semantic memory all of the augmentations of a known long-term identifier.</w:t>
       </w:r>
       <w:r>
-        <w:t xml:space="preserve"> The syntax of the command is (&lt;cmd&gt; ^retrieve &lt;lti&gt;) where &lt;lti&gt; is a long-term identifier.</w:t>
+        <w:t xml:space="preserve"> The syntax of the command is (&lt;</w:t>
+      </w:r>
+      <w:proofErr w:type="spellStart"/>
+      <w:r>
+        <w:t>cmd</w:t>
+      </w:r>
+      <w:proofErr w:type="spellEnd"/>
+      <w:r>
+        <w:t>&gt; ^retrieve &lt;</w:t>
+      </w:r>
+      <w:proofErr w:type="spellStart"/>
+      <w:r>
+        <w:t>lti</w:t>
+      </w:r>
+      <w:proofErr w:type="spellEnd"/>
+      <w:r>
+        <w:t>&gt;) where &lt;</w:t>
+      </w:r>
+      <w:proofErr w:type="spellStart"/>
+      <w:r>
+        <w:t>lti</w:t>
+      </w:r>
+      <w:proofErr w:type="spellEnd"/>
+      <w:r>
+        <w:t>&gt; is a long-term identifier.</w:t>
       </w:r>
     </w:p>
     <w:p/>
@@ -1926,12 +2664,14 @@
       <w:r>
         <w:t xml:space="preserve"> (these rules are already part of the </w:t>
       </w:r>
+      <w:proofErr w:type="spellStart"/>
       <w:r>
         <w:rPr>
           <w:i/>
         </w:rPr>
         <w:t>smem-tutorial.soar</w:t>
       </w:r>
+      <w:proofErr w:type="spellEnd"/>
       <w:r>
         <w:t xml:space="preserve"> file in the </w:t>
       </w:r>
@@ -1941,8 +2681,6 @@
         </w:rPr>
         <w:t>Agents</w:t>
       </w:r>
-      <w:bookmarkStart w:id="0" w:name="_GoBack"/>
-      <w:bookmarkEnd w:id="0"/>
       <w:r>
         <w:t xml:space="preserve"> directory)</w:t>
       </w:r>
@@ -1955,9 +2693,21 @@
       <w:pPr>
         <w:pStyle w:val="code"/>
       </w:pPr>
-      <w:r>
-        <w:t>sp {propose*ncb</w:t>
-      </w:r>
+      <w:proofErr w:type="spellStart"/>
+      <w:proofErr w:type="gramStart"/>
+      <w:r>
+        <w:t>sp</w:t>
+      </w:r>
+      <w:proofErr w:type="spellEnd"/>
+      <w:proofErr w:type="gramEnd"/>
+      <w:r>
+        <w:t xml:space="preserve"> {propose*</w:t>
+      </w:r>
+      <w:proofErr w:type="spellStart"/>
+      <w:r>
+        <w:t>ncb</w:t>
+      </w:r>
+      <w:proofErr w:type="spellEnd"/>
       <w:r>
         <w:t>-retrieval</w:t>
       </w:r>
@@ -1967,32 +2717,69 @@
         <w:pStyle w:val="code"/>
       </w:pPr>
       <w:r>
-        <w:t xml:space="preserve">   (state &lt;s&gt; ^name friends</w:t>
-      </w:r>
-    </w:p>
-    <w:p>
-      <w:pPr>
-        <w:pStyle w:val="code"/>
-      </w:pPr>
-      <w:r>
-        <w:t xml:space="preserve">              ^smem.command &lt;cmd&gt;)</w:t>
-      </w:r>
-    </w:p>
-    <w:p>
-      <w:pPr>
-        <w:pStyle w:val="code"/>
-      </w:pPr>
-      <w:r>
-        <w:t xml:space="preserve">   (&lt;cmd&gt; ^store &lt;a&gt;)</w:t>
-      </w:r>
-    </w:p>
-    <w:p>
-      <w:pPr>
-        <w:pStyle w:val="code"/>
-      </w:pPr>
-      <w:r>
-        <w:t xml:space="preserve">   (&lt;a&gt; ^name anna</w:t>
-      </w:r>
+        <w:t xml:space="preserve">   (</w:t>
+      </w:r>
+      <w:proofErr w:type="gramStart"/>
+      <w:r>
+        <w:t>state</w:t>
+      </w:r>
+      <w:proofErr w:type="gramEnd"/>
+      <w:r>
+        <w:t xml:space="preserve"> &lt;s&gt; ^name friends</w:t>
+      </w:r>
+    </w:p>
+    <w:p>
+      <w:pPr>
+        <w:pStyle w:val="code"/>
+      </w:pPr>
+      <w:r>
+        <w:t xml:space="preserve">              ^</w:t>
+      </w:r>
+      <w:proofErr w:type="spellStart"/>
+      <w:r>
+        <w:t>smem.command</w:t>
+      </w:r>
+      <w:proofErr w:type="spellEnd"/>
+      <w:r>
+        <w:t xml:space="preserve"> &lt;</w:t>
+      </w:r>
+      <w:proofErr w:type="spellStart"/>
+      <w:r>
+        <w:t>cmd</w:t>
+      </w:r>
+      <w:proofErr w:type="spellEnd"/>
+      <w:r>
+        <w:t>&gt;)</w:t>
+      </w:r>
+    </w:p>
+    <w:p>
+      <w:pPr>
+        <w:pStyle w:val="code"/>
+      </w:pPr>
+      <w:r>
+        <w:t xml:space="preserve">   (&lt;</w:t>
+      </w:r>
+      <w:proofErr w:type="spellStart"/>
+      <w:r>
+        <w:t>cmd</w:t>
+      </w:r>
+      <w:proofErr w:type="spellEnd"/>
+      <w:r>
+        <w:t>&gt; ^store &lt;a&gt;)</w:t>
+      </w:r>
+    </w:p>
+    <w:p>
+      <w:pPr>
+        <w:pStyle w:val="code"/>
+      </w:pPr>
+      <w:r>
+        <w:t xml:space="preserve">   (&lt;a&gt; ^name </w:t>
+      </w:r>
+      <w:proofErr w:type="spellStart"/>
+      <w:r>
+        <w:t>anna</w:t>
+      </w:r>
+      <w:proofErr w:type="spellEnd"/>
     </w:p>
     <w:p>
       <w:pPr>
@@ -2023,8 +2810,13 @@
         <w:pStyle w:val="code"/>
       </w:pPr>
       <w:r>
-        <w:t xml:space="preserve">   (&lt;op&gt; ^name ncb</w:t>
-      </w:r>
+        <w:t xml:space="preserve">   (&lt;op&gt; ^name </w:t>
+      </w:r>
+      <w:proofErr w:type="spellStart"/>
+      <w:r>
+        <w:t>ncb</w:t>
+      </w:r>
+      <w:proofErr w:type="spellEnd"/>
       <w:r>
         <w:t>-retrieval</w:t>
       </w:r>
@@ -2046,9 +2838,21 @@
       <w:pPr>
         <w:pStyle w:val="code"/>
       </w:pPr>
-      <w:r>
-        <w:t>sp {apply*ncb</w:t>
-      </w:r>
+      <w:proofErr w:type="spellStart"/>
+      <w:proofErr w:type="gramStart"/>
+      <w:r>
+        <w:t>sp</w:t>
+      </w:r>
+      <w:proofErr w:type="spellEnd"/>
+      <w:proofErr w:type="gramEnd"/>
+      <w:r>
+        <w:t xml:space="preserve"> {apply*</w:t>
+      </w:r>
+      <w:proofErr w:type="spellStart"/>
+      <w:r>
+        <w:t>ncb</w:t>
+      </w:r>
+      <w:proofErr w:type="spellEnd"/>
       <w:r>
         <w:t>-retrieval</w:t>
       </w:r>
@@ -2061,24 +2865,53 @@
         <w:pStyle w:val="code"/>
       </w:pPr>
       <w:r>
-        <w:t xml:space="preserve">   (state &lt;s&gt; ^operator &lt;op&gt;</w:t>
-      </w:r>
-    </w:p>
-    <w:p>
-      <w:pPr>
-        <w:pStyle w:val="code"/>
-      </w:pPr>
-      <w:r>
-        <w:t xml:space="preserve">              ^smem.command &lt;cmd&gt;)</w:t>
-      </w:r>
-    </w:p>
-    <w:p>
-      <w:pPr>
-        <w:pStyle w:val="code"/>
-      </w:pPr>
-      <w:r>
-        <w:t xml:space="preserve">   (&lt;op&gt; ^name ncb</w:t>
-      </w:r>
+        <w:t xml:space="preserve">   (</w:t>
+      </w:r>
+      <w:proofErr w:type="gramStart"/>
+      <w:r>
+        <w:t>state</w:t>
+      </w:r>
+      <w:proofErr w:type="gramEnd"/>
+      <w:r>
+        <w:t xml:space="preserve"> &lt;s&gt; ^operator &lt;op&gt;</w:t>
+      </w:r>
+    </w:p>
+    <w:p>
+      <w:pPr>
+        <w:pStyle w:val="code"/>
+      </w:pPr>
+      <w:r>
+        <w:t xml:space="preserve">              ^</w:t>
+      </w:r>
+      <w:proofErr w:type="spellStart"/>
+      <w:r>
+        <w:t>smem.command</w:t>
+      </w:r>
+      <w:proofErr w:type="spellEnd"/>
+      <w:r>
+        <w:t xml:space="preserve"> &lt;</w:t>
+      </w:r>
+      <w:proofErr w:type="spellStart"/>
+      <w:r>
+        <w:t>cmd</w:t>
+      </w:r>
+      <w:proofErr w:type="spellEnd"/>
+      <w:r>
+        <w:t>&gt;)</w:t>
+      </w:r>
+    </w:p>
+    <w:p>
+      <w:pPr>
+        <w:pStyle w:val="code"/>
+      </w:pPr>
+      <w:r>
+        <w:t xml:space="preserve">   (&lt;op&gt; ^name </w:t>
+      </w:r>
+      <w:proofErr w:type="spellStart"/>
+      <w:r>
+        <w:t>ncb</w:t>
+      </w:r>
+      <w:proofErr w:type="spellEnd"/>
       <w:r>
         <w:t>-retrieval</w:t>
       </w:r>
@@ -2096,7 +2929,15 @@
         <w:pStyle w:val="code"/>
       </w:pPr>
       <w:r>
-        <w:t xml:space="preserve">   (&lt;cmd&gt; ^store &lt;a&gt;)</w:t>
+        <w:t xml:space="preserve">   (&lt;</w:t>
+      </w:r>
+      <w:proofErr w:type="spellStart"/>
+      <w:r>
+        <w:t>cmd</w:t>
+      </w:r>
+      <w:proofErr w:type="spellEnd"/>
+      <w:r>
+        <w:t>&gt; ^store &lt;a&gt;)</w:t>
       </w:r>
     </w:p>
     <w:p>
@@ -2112,7 +2953,15 @@
         <w:pStyle w:val="code"/>
       </w:pPr>
       <w:r>
-        <w:t xml:space="preserve">   (&lt;cmd&gt; ^store &lt;a&gt; -</w:t>
+        <w:t xml:space="preserve">   (&lt;</w:t>
+      </w:r>
+      <w:proofErr w:type="spellStart"/>
+      <w:r>
+        <w:t>cmd</w:t>
+      </w:r>
+      <w:proofErr w:type="spellEnd"/>
+      <w:r>
+        <w:t>&gt; ^store &lt;a&gt; -</w:t>
       </w:r>
     </w:p>
     <w:p>
@@ -2132,32 +2981,79 @@
       <w:pPr>
         <w:pStyle w:val="code"/>
       </w:pPr>
-      <w:r>
-        <w:t>sp {apply*ncb-retrieval*clean</w:t>
-      </w:r>
-    </w:p>
-    <w:p>
-      <w:pPr>
-        <w:pStyle w:val="code"/>
-      </w:pPr>
-      <w:r>
-        <w:t xml:space="preserve">   (state &lt;s&gt; ^operator &lt;op&gt;</w:t>
-      </w:r>
-    </w:p>
-    <w:p>
-      <w:pPr>
-        <w:pStyle w:val="code"/>
-      </w:pPr>
-      <w:r>
-        <w:t xml:space="preserve">              ^smem.command &lt;cmd&gt;)</w:t>
-      </w:r>
-    </w:p>
-    <w:p>
-      <w:pPr>
-        <w:pStyle w:val="code"/>
-      </w:pPr>
-      <w:r>
-        <w:t xml:space="preserve">   (&lt;op&gt; ^name ncb-retrieval</w:t>
+      <w:proofErr w:type="spellStart"/>
+      <w:proofErr w:type="gramStart"/>
+      <w:r>
+        <w:t>sp</w:t>
+      </w:r>
+      <w:proofErr w:type="spellEnd"/>
+      <w:proofErr w:type="gramEnd"/>
+      <w:r>
+        <w:t xml:space="preserve"> {apply*</w:t>
+      </w:r>
+      <w:proofErr w:type="spellStart"/>
+      <w:r>
+        <w:t>ncb</w:t>
+      </w:r>
+      <w:proofErr w:type="spellEnd"/>
+      <w:r>
+        <w:t>-retrieval*clean</w:t>
+      </w:r>
+    </w:p>
+    <w:p>
+      <w:pPr>
+        <w:pStyle w:val="code"/>
+      </w:pPr>
+      <w:r>
+        <w:t xml:space="preserve">   (</w:t>
+      </w:r>
+      <w:proofErr w:type="gramStart"/>
+      <w:r>
+        <w:t>state</w:t>
+      </w:r>
+      <w:proofErr w:type="gramEnd"/>
+      <w:r>
+        <w:t xml:space="preserve"> &lt;s&gt; ^operator &lt;op&gt;</w:t>
+      </w:r>
+    </w:p>
+    <w:p>
+      <w:pPr>
+        <w:pStyle w:val="code"/>
+      </w:pPr>
+      <w:r>
+        <w:t xml:space="preserve">              ^</w:t>
+      </w:r>
+      <w:proofErr w:type="spellStart"/>
+      <w:r>
+        <w:t>smem.command</w:t>
+      </w:r>
+      <w:proofErr w:type="spellEnd"/>
+      <w:r>
+        <w:t xml:space="preserve"> &lt;</w:t>
+      </w:r>
+      <w:proofErr w:type="spellStart"/>
+      <w:r>
+        <w:t>cmd</w:t>
+      </w:r>
+      <w:proofErr w:type="spellEnd"/>
+      <w:r>
+        <w:t>&gt;)</w:t>
+      </w:r>
+    </w:p>
+    <w:p>
+      <w:pPr>
+        <w:pStyle w:val="code"/>
+      </w:pPr>
+      <w:r>
+        <w:t xml:space="preserve">   (&lt;op&gt; ^name </w:t>
+      </w:r>
+      <w:proofErr w:type="spellStart"/>
+      <w:r>
+        <w:t>ncb</w:t>
+      </w:r>
+      <w:proofErr w:type="spellEnd"/>
+      <w:r>
+        <w:t>-retrieval</w:t>
       </w:r>
     </w:p>
     <w:p>
@@ -2173,7 +3069,25 @@
         <w:pStyle w:val="code"/>
       </w:pPr>
       <w:r>
-        <w:t xml:space="preserve">   (&lt;f&gt; ^&lt;attr&gt; &lt;val&gt;)</w:t>
+        <w:t xml:space="preserve">   (&lt;f&gt; ^&lt;</w:t>
+      </w:r>
+      <w:proofErr w:type="spellStart"/>
+      <w:r>
+        <w:t>attr</w:t>
+      </w:r>
+      <w:proofErr w:type="spellEnd"/>
+      <w:r>
+        <w:t>&gt; &lt;</w:t>
+      </w:r>
+      <w:proofErr w:type="spellStart"/>
+      <w:proofErr w:type="gramStart"/>
+      <w:r>
+        <w:t>val</w:t>
+      </w:r>
+      <w:proofErr w:type="spellEnd"/>
+      <w:proofErr w:type="gramEnd"/>
+      <w:r>
+        <w:t>&gt;)</w:t>
       </w:r>
     </w:p>
     <w:p>
@@ -2189,7 +3103,25 @@
         <w:pStyle w:val="code"/>
       </w:pPr>
       <w:r>
-        <w:t xml:space="preserve">   (&lt;f&gt; ^&lt;attr&gt; &lt;val&gt; -)}</w:t>
+        <w:t xml:space="preserve">   (&lt;f&gt; ^&lt;</w:t>
+      </w:r>
+      <w:proofErr w:type="spellStart"/>
+      <w:r>
+        <w:t>attr</w:t>
+      </w:r>
+      <w:proofErr w:type="spellEnd"/>
+      <w:r>
+        <w:t>&gt; &lt;</w:t>
+      </w:r>
+      <w:proofErr w:type="spellStart"/>
+      <w:proofErr w:type="gramStart"/>
+      <w:r>
+        <w:t>val</w:t>
+      </w:r>
+      <w:proofErr w:type="spellEnd"/>
+      <w:proofErr w:type="gramEnd"/>
+      <w:r>
+        <w:t>&gt; -)}</w:t>
       </w:r>
     </w:p>
     <w:p>
@@ -2253,12 +3185,14 @@
       <w:r>
         <w:t xml:space="preserve">that one of the two </w:t>
       </w:r>
+      <w:proofErr w:type="spellStart"/>
       <w:r>
         <w:rPr>
           <w:i/>
         </w:rPr>
         <w:t>ncb</w:t>
       </w:r>
+      <w:proofErr w:type="spellEnd"/>
       <w:r>
         <w:t xml:space="preserve"> operators is selected. Click “Run 1 -p" to see the application rule create a </w:t>
       </w:r>
@@ -2313,12 +3247,14 @@
       <w:r>
         <w:t xml:space="preserve">contents of the </w:t>
       </w:r>
+      <w:proofErr w:type="spellStart"/>
       <w:r>
         <w:rPr>
           <w:i/>
         </w:rPr>
         <w:t>smem</w:t>
       </w:r>
+      <w:proofErr w:type="spellEnd"/>
       <w:r>
         <w:t xml:space="preserve"> link (</w:t>
       </w:r>
@@ -2530,7 +3466,15 @@
         <w:t>, which is described by a subset of its augmentations</w:t>
       </w:r>
       <w:r>
-        <w:t>. The syntax of the command is (&lt;cmd&gt; ^</w:t>
+        <w:t>. The syntax of the command is (&lt;</w:t>
+      </w:r>
+      <w:proofErr w:type="spellStart"/>
+      <w:r>
+        <w:t>cmd</w:t>
+      </w:r>
+      <w:proofErr w:type="spellEnd"/>
+      <w:r>
+        <w:t>&gt; ^</w:t>
       </w:r>
       <w:r>
         <w:t>query</w:t>
@@ -2563,12 +3507,14 @@
       <w:r>
         <w:t xml:space="preserve">art 4 of this tutorial (these rules are already part of the </w:t>
       </w:r>
+      <w:proofErr w:type="spellStart"/>
       <w:r>
         <w:rPr>
           <w:i/>
         </w:rPr>
         <w:t>smem-tutorial.soar</w:t>
       </w:r>
+      <w:proofErr w:type="spellEnd"/>
       <w:r>
         <w:t xml:space="preserve"> file in the </w:t>
       </w:r>
@@ -2576,7 +3522,7 @@
         <w:rPr>
           <w:i/>
         </w:rPr>
-        <w:t>Demos</w:t>
+        <w:t>Agents</w:t>
       </w:r>
       <w:r>
         <w:t xml:space="preserve"> directory):</w:t>
@@ -2587,32 +3533,79 @@
       <w:pPr>
         <w:pStyle w:val="code"/>
       </w:pPr>
-      <w:r>
-        <w:t>sp {propose*cb-retrieval</w:t>
-      </w:r>
-    </w:p>
-    <w:p>
-      <w:pPr>
-        <w:pStyle w:val="code"/>
-      </w:pPr>
-      <w:r>
-        <w:t xml:space="preserve">   (state &lt;s&gt; ^name friends</w:t>
-      </w:r>
-    </w:p>
-    <w:p>
-      <w:pPr>
-        <w:pStyle w:val="code"/>
-      </w:pPr>
-      <w:r>
-        <w:t xml:space="preserve">              ^smem.command &lt;cmd&gt;)</w:t>
-      </w:r>
-    </w:p>
-    <w:p>
-      <w:pPr>
-        <w:pStyle w:val="code"/>
-      </w:pPr>
-      <w:r>
-        <w:t xml:space="preserve">   (&lt;cmd&gt; ^retrieve)</w:t>
+      <w:proofErr w:type="spellStart"/>
+      <w:proofErr w:type="gramStart"/>
+      <w:r>
+        <w:t>sp</w:t>
+      </w:r>
+      <w:proofErr w:type="spellEnd"/>
+      <w:proofErr w:type="gramEnd"/>
+      <w:r>
+        <w:t xml:space="preserve"> {propose*</w:t>
+      </w:r>
+      <w:proofErr w:type="spellStart"/>
+      <w:r>
+        <w:t>cb</w:t>
+      </w:r>
+      <w:proofErr w:type="spellEnd"/>
+      <w:r>
+        <w:t>-retrieval</w:t>
+      </w:r>
+    </w:p>
+    <w:p>
+      <w:pPr>
+        <w:pStyle w:val="code"/>
+      </w:pPr>
+      <w:r>
+        <w:t xml:space="preserve">   (</w:t>
+      </w:r>
+      <w:proofErr w:type="gramStart"/>
+      <w:r>
+        <w:t>state</w:t>
+      </w:r>
+      <w:proofErr w:type="gramEnd"/>
+      <w:r>
+        <w:t xml:space="preserve"> &lt;s&gt; ^name friends</w:t>
+      </w:r>
+    </w:p>
+    <w:p>
+      <w:pPr>
+        <w:pStyle w:val="code"/>
+      </w:pPr>
+      <w:r>
+        <w:t xml:space="preserve">              ^</w:t>
+      </w:r>
+      <w:proofErr w:type="spellStart"/>
+      <w:r>
+        <w:t>smem.command</w:t>
+      </w:r>
+      <w:proofErr w:type="spellEnd"/>
+      <w:r>
+        <w:t xml:space="preserve"> &lt;</w:t>
+      </w:r>
+      <w:proofErr w:type="spellStart"/>
+      <w:r>
+        <w:t>cmd</w:t>
+      </w:r>
+      <w:proofErr w:type="spellEnd"/>
+      <w:r>
+        <w:t>&gt;)</w:t>
+      </w:r>
+    </w:p>
+    <w:p>
+      <w:pPr>
+        <w:pStyle w:val="code"/>
+      </w:pPr>
+      <w:r>
+        <w:t xml:space="preserve">   (&lt;</w:t>
+      </w:r>
+      <w:proofErr w:type="spellStart"/>
+      <w:r>
+        <w:t>cmd</w:t>
+      </w:r>
+      <w:proofErr w:type="spellEnd"/>
+      <w:r>
+        <w:t>&gt; ^retrieve)</w:t>
       </w:r>
     </w:p>
     <w:p>
@@ -2636,52 +3629,123 @@
         <w:pStyle w:val="code"/>
       </w:pPr>
       <w:r>
-        <w:t xml:space="preserve">   (&lt;op&gt; ^name cb-retrieval)}</w:t>
-      </w:r>
-    </w:p>
-    <w:p>
-      <w:pPr>
-        <w:pStyle w:val="code"/>
-      </w:pPr>
-    </w:p>
-    <w:p>
-      <w:pPr>
-        <w:pStyle w:val="code"/>
-      </w:pPr>
-      <w:r>
-        <w:t>sp {apply*cb-retrieval</w:t>
-      </w:r>
-    </w:p>
-    <w:p>
-      <w:pPr>
-        <w:pStyle w:val="code"/>
-      </w:pPr>
-      <w:r>
-        <w:t xml:space="preserve">   (state &lt;s&gt; ^operator &lt;op&gt;</w:t>
-      </w:r>
-    </w:p>
-    <w:p>
-      <w:pPr>
-        <w:pStyle w:val="code"/>
-      </w:pPr>
-      <w:r>
-        <w:t xml:space="preserve">              ^smem.command &lt;cmd&gt;)</w:t>
-      </w:r>
-    </w:p>
-    <w:p>
-      <w:pPr>
-        <w:pStyle w:val="code"/>
-      </w:pPr>
-      <w:r>
-        <w:t xml:space="preserve">   (&lt;op&gt; ^name cb-retrieval)</w:t>
-      </w:r>
-    </w:p>
-    <w:p>
-      <w:pPr>
-        <w:pStyle w:val="code"/>
-      </w:pPr>
-      <w:r>
-        <w:t xml:space="preserve">   (&lt;cmd&gt; ^retrieve &lt;lti&gt;)</w:t>
+        <w:t xml:space="preserve">   (&lt;op&gt; ^name </w:t>
+      </w:r>
+      <w:proofErr w:type="spellStart"/>
+      <w:r>
+        <w:t>cb</w:t>
+      </w:r>
+      <w:proofErr w:type="spellEnd"/>
+      <w:r>
+        <w:t>-retrieval)}</w:t>
+      </w:r>
+    </w:p>
+    <w:p>
+      <w:pPr>
+        <w:pStyle w:val="code"/>
+      </w:pPr>
+    </w:p>
+    <w:p>
+      <w:pPr>
+        <w:pStyle w:val="code"/>
+      </w:pPr>
+      <w:proofErr w:type="spellStart"/>
+      <w:proofErr w:type="gramStart"/>
+      <w:r>
+        <w:t>sp</w:t>
+      </w:r>
+      <w:proofErr w:type="spellEnd"/>
+      <w:proofErr w:type="gramEnd"/>
+      <w:r>
+        <w:t xml:space="preserve"> {apply*</w:t>
+      </w:r>
+      <w:proofErr w:type="spellStart"/>
+      <w:r>
+        <w:t>cb</w:t>
+      </w:r>
+      <w:proofErr w:type="spellEnd"/>
+      <w:r>
+        <w:t>-retrieval</w:t>
+      </w:r>
+    </w:p>
+    <w:p>
+      <w:pPr>
+        <w:pStyle w:val="code"/>
+      </w:pPr>
+      <w:r>
+        <w:t xml:space="preserve">   (</w:t>
+      </w:r>
+      <w:proofErr w:type="gramStart"/>
+      <w:r>
+        <w:t>state</w:t>
+      </w:r>
+      <w:proofErr w:type="gramEnd"/>
+      <w:r>
+        <w:t xml:space="preserve"> &lt;s&gt; ^operator &lt;op&gt;</w:t>
+      </w:r>
+    </w:p>
+    <w:p>
+      <w:pPr>
+        <w:pStyle w:val="code"/>
+      </w:pPr>
+      <w:r>
+        <w:t xml:space="preserve">              ^</w:t>
+      </w:r>
+      <w:proofErr w:type="spellStart"/>
+      <w:r>
+        <w:t>smem.command</w:t>
+      </w:r>
+      <w:proofErr w:type="spellEnd"/>
+      <w:r>
+        <w:t xml:space="preserve"> &lt;</w:t>
+      </w:r>
+      <w:proofErr w:type="spellStart"/>
+      <w:r>
+        <w:t>cmd</w:t>
+      </w:r>
+      <w:proofErr w:type="spellEnd"/>
+      <w:r>
+        <w:t>&gt;)</w:t>
+      </w:r>
+    </w:p>
+    <w:p>
+      <w:pPr>
+        <w:pStyle w:val="code"/>
+      </w:pPr>
+      <w:r>
+        <w:t xml:space="preserve">   (&lt;op&gt; ^name </w:t>
+      </w:r>
+      <w:proofErr w:type="spellStart"/>
+      <w:r>
+        <w:t>cb</w:t>
+      </w:r>
+      <w:proofErr w:type="spellEnd"/>
+      <w:r>
+        <w:t>-retrieval)</w:t>
+      </w:r>
+    </w:p>
+    <w:p>
+      <w:pPr>
+        <w:pStyle w:val="code"/>
+      </w:pPr>
+      <w:r>
+        <w:t xml:space="preserve">   (&lt;</w:t>
+      </w:r>
+      <w:proofErr w:type="spellStart"/>
+      <w:r>
+        <w:t>cmd</w:t>
+      </w:r>
+      <w:proofErr w:type="spellEnd"/>
+      <w:r>
+        <w:t>&gt; ^retrieve &lt;</w:t>
+      </w:r>
+      <w:proofErr w:type="spellStart"/>
+      <w:r>
+        <w:t>lti</w:t>
+      </w:r>
+      <w:proofErr w:type="spellEnd"/>
+      <w:r>
+        <w:t>&gt;)</w:t>
       </w:r>
     </w:p>
     <w:p>
@@ -2697,7 +3761,23 @@
         <w:pStyle w:val="code"/>
       </w:pPr>
       <w:r>
-        <w:t xml:space="preserve">   (&lt;cmd&gt; ^retrieve &lt;lti&gt; -</w:t>
+        <w:t xml:space="preserve">   (&lt;</w:t>
+      </w:r>
+      <w:proofErr w:type="spellStart"/>
+      <w:r>
+        <w:t>cmd</w:t>
+      </w:r>
+      <w:proofErr w:type="spellEnd"/>
+      <w:r>
+        <w:t>&gt; ^retrieve &lt;</w:t>
+      </w:r>
+      <w:proofErr w:type="spellStart"/>
+      <w:r>
+        <w:t>lti</w:t>
+      </w:r>
+      <w:proofErr w:type="spellEnd"/>
+      <w:r>
+        <w:t>&gt; -</w:t>
       </w:r>
     </w:p>
     <w:p>
@@ -2721,7 +3801,15 @@
         <w:pStyle w:val="code"/>
       </w:pPr>
       <w:r>
-        <w:t xml:space="preserve">          ^friend &lt;lti&gt;)}</w:t>
+        <w:t xml:space="preserve">          ^friend &lt;</w:t>
+      </w:r>
+      <w:proofErr w:type="spellStart"/>
+      <w:r>
+        <w:t>lti</w:t>
+      </w:r>
+      <w:proofErr w:type="spellEnd"/>
+      <w:r>
+        <w:t>&gt;)}</w:t>
       </w:r>
     </w:p>
     <w:p>
@@ -2790,12 +3878,14 @@
       <w:r>
         <w:t xml:space="preserve"> command from working memory. Then click the “Run 1 -p" button again to proceed through the output phase. Finally print the contents of the </w:t>
       </w:r>
+      <w:proofErr w:type="spellStart"/>
       <w:r>
         <w:rPr>
           <w:i/>
         </w:rPr>
         <w:t>smem</w:t>
       </w:r>
+      <w:proofErr w:type="spellEnd"/>
       <w:r>
         <w:t xml:space="preserve"> link (</w:t>
       </w:r>
@@ -2855,7 +3945,15 @@
         <w:pStyle w:val="code"/>
       </w:pPr>
       <w:r>
-        <w:t xml:space="preserve">    (@A1 ^friend @B1 ^friend @C3 ^name anna)</w:t>
+        <w:t xml:space="preserve">    (@A1 ^friend @B1 ^friend @C3 ^name </w:t>
+      </w:r>
+      <w:proofErr w:type="spellStart"/>
+      <w:r>
+        <w:t>anna</w:t>
+      </w:r>
+      <w:proofErr w:type="spellEnd"/>
+      <w:r>
+        <w:t>)</w:t>
       </w:r>
     </w:p>
     <w:p>
@@ -2955,7 +4053,15 @@
       </w:pPr>
       <w:r>
         <w:lastRenderedPageBreak/>
-        <w:t xml:space="preserve">    (@A1 ^friend @B1 ^friend @C3 ^name anna)</w:t>
+        <w:t xml:space="preserve">    (@A1 ^friend @B1 ^friend @C3 ^name </w:t>
+      </w:r>
+      <w:proofErr w:type="spellStart"/>
+      <w:r>
+        <w:t>anna</w:t>
+      </w:r>
+      <w:proofErr w:type="spellEnd"/>
+      <w:r>
+        <w:t>)</w:t>
       </w:r>
     </w:p>
     <w:p/>
@@ -3024,7 +4130,15 @@
         <w:t>If multiple identifiers had satisfied the constraints of the cue (such as if the cue had only a WME with “name” as the attribute and a short-term identifier as the value), then the long-term identifier with the largest bias value is returned.</w:t>
       </w:r>
       <w:r>
-        <w:t xml:space="preserve"> By default, the bias value is a monotonically increasing integer, reflecting the recency of the last storage or retrieval of an object.</w:t>
+        <w:t xml:space="preserve"> By default, the bias value is a monotonically increasing integer, reflecting the </w:t>
+      </w:r>
+      <w:proofErr w:type="spellStart"/>
+      <w:r>
+        <w:t>recency</w:t>
+      </w:r>
+      <w:proofErr w:type="spellEnd"/>
+      <w:r>
+        <w:t xml:space="preserve"> of the last storage or retrieval of an object.</w:t>
       </w:r>
     </w:p>
     <w:p/>
